--- a/config files/Korisnicka dokumentacija/Dokumentacija.docx
+++ b/config files/Korisnicka dokumentacija/Dokumentacija.docx
@@ -3,83 +3,3265 @@
 <w:document xmlns:wpc="http://schemas.microsoft.com/office/word/2010/wordprocessingCanvas" xmlns:cx="http://schemas.microsoft.com/office/drawing/2014/chartex" xmlns:cx1="http://schemas.microsoft.com/office/drawing/2015/9/8/chartex" xmlns:cx2="http://schemas.microsoft.com/office/drawing/2015/10/21/chartex" xmlns:cx3="http://schemas.microsoft.com/office/drawing/2016/5/9/chartex" xmlns:cx4="http://schemas.microsoft.com/office/drawing/2016/5/10/chartex" xmlns:cx5="http://schemas.microsoft.com/office/drawing/2016/5/11/chartex" xmlns:cx6="http://schemas.microsoft.com/office/drawing/2016/5/12/chartex" xmlns:cx7="http://schemas.microsoft.com/office/drawing/2016/5/13/chartex" xmlns:cx8="http://schemas.microsoft.com/office/drawing/2016/5/14/chartex" xmlns:mc="http://schemas.openxmlformats.org/markup-compatibility/2006" xmlns:aink="http://schemas.microsoft.com/office/drawing/2016/ink" xmlns:am3d="http://schemas.microsoft.com/office/drawing/2017/model3d" xmlns:o="urn:schemas-microsoft-com:office:office" xmlns:r="http://schemas.openxmlformats.org/officeDocument/2006/relationships" xmlns:m="http://schemas.openxmlformats.org/officeDocument/2006/math" xmlns:v="urn:schemas-microsoft-com:vml" xmlns:wp14="http://schemas.microsoft.com/office/word/2010/wordprocessingDrawing" xmlns:wp="http://schemas.openxmlformats.org/drawingml/2006/wordprocessingDrawing" xmlns:w10="urn:schemas-microsoft-com:office:word" xmlns:w="http://schemas.openxmlformats.org/wordprocessingml/2006/main" xmlns:w14="http://schemas.microsoft.com/office/word/2010/wordml" xmlns:w15="http://schemas.microsoft.com/office/word/2012/wordml" xmlns:w16cid="http://schemas.microsoft.com/office/word/2016/wordml/cid" xmlns:w16se="http://schemas.microsoft.com/office/word/2015/wordml/symex" xmlns:wpg="http://schemas.microsoft.com/office/word/2010/wordprocessingGroup" xmlns:wpi="http://schemas.microsoft.com/office/word/2010/wordprocessingInk" xmlns:wne="http://schemas.microsoft.com/office/word/2006/wordml" xmlns:wps="http://schemas.microsoft.com/office/word/2010/wordprocessingShape" mc:Ignorable="w14 w15 w16se w16cid wp14">
   <w:body>
     <w:p>
-      <w:pPr>
+      <w:r>
         <w:rPr>
-          <w:lang w:val="en-US"/>
+          <w:noProof/>
         </w:rPr>
-      </w:pPr>
-      <w:proofErr w:type="spellStart"/>
-      <w:r>
+        <w:drawing>
+          <wp:anchor distT="0" distB="0" distL="114300" distR="114300" simplePos="0" relativeHeight="251658240" behindDoc="0" locked="0" layoutInCell="1" allowOverlap="1">
+            <wp:simplePos x="0" y="0"/>
+            <wp:positionH relativeFrom="column">
+              <wp:posOffset>1725295</wp:posOffset>
+            </wp:positionH>
+            <wp:positionV relativeFrom="paragraph">
+              <wp:posOffset>635</wp:posOffset>
+            </wp:positionV>
+            <wp:extent cx="2153920" cy="2153920"/>
+            <wp:effectExtent l="0" t="0" r="0" b="0"/>
+            <wp:wrapSquare wrapText="bothSides"/>
+            <wp:docPr id="3" name="Picture 3"/>
+            <wp:cNvGraphicFramePr>
+              <a:graphicFrameLocks xmlns:a="http://schemas.openxmlformats.org/drawingml/2006/main" noChangeAspect="1"/>
+            </wp:cNvGraphicFramePr>
+            <a:graphic xmlns:a="http://schemas.openxmlformats.org/drawingml/2006/main">
+              <a:graphicData uri="http://schemas.openxmlformats.org/drawingml/2006/picture">
+                <pic:pic xmlns:pic="http://schemas.openxmlformats.org/drawingml/2006/picture">
+                  <pic:nvPicPr>
+                    <pic:cNvPr id="0" name="Picture 3"/>
+                    <pic:cNvPicPr>
+                      <a:picLocks noChangeAspect="1" noChangeArrowheads="1"/>
+                    </pic:cNvPicPr>
+                  </pic:nvPicPr>
+                  <pic:blipFill>
+                    <a:blip r:embed="rId6">
+                      <a:extLst>
+                        <a:ext uri="{28A0092B-C50C-407E-A947-70E740481C1C}">
+                          <a14:useLocalDpi xmlns:a14="http://schemas.microsoft.com/office/drawing/2010/main" val="0"/>
+                        </a:ext>
+                      </a:extLst>
+                    </a:blip>
+                    <a:srcRect/>
+                    <a:stretch>
+                      <a:fillRect/>
+                    </a:stretch>
+                  </pic:blipFill>
+                  <pic:spPr bwMode="auto">
+                    <a:xfrm>
+                      <a:off x="0" y="0"/>
+                      <a:ext cx="2153920" cy="2153920"/>
+                    </a:xfrm>
+                    <a:prstGeom prst="rect">
+                      <a:avLst/>
+                    </a:prstGeom>
+                    <a:noFill/>
+                    <a:ln>
+                      <a:noFill/>
+                    </a:ln>
+                  </pic:spPr>
+                </pic:pic>
+              </a:graphicData>
+            </a:graphic>
+            <wp14:sizeRelH relativeFrom="margin">
+              <wp14:pctWidth>0</wp14:pctWidth>
+            </wp14:sizeRelH>
+            <wp14:sizeRelV relativeFrom="margin">
+              <wp14:pctHeight>0</wp14:pctHeight>
+            </wp14:sizeRelV>
+          </wp:anchor>
+        </w:drawing>
+      </w:r>
+    </w:p>
+    <w:p>
+      <w:r>
+        <w:br w:type="textWrapping" w:clear="all"/>
+      </w:r>
+    </w:p>
+    <w:p>
+      <w:pPr>
+        <w:jc w:val="center"/>
         <w:rPr>
-          <w:lang w:val="en-US"/>
+          <w:b/>
+          <w:i/>
+          <w:sz w:val="84"/>
+          <w:szCs w:val="84"/>
         </w:rPr>
-        <w:t>Korisnicka</w:t>
-      </w:r>
-      <w:proofErr w:type="spellEnd"/>
+      </w:pPr>
       <w:r>
         <w:rPr>
-          <w:lang w:val="en-US"/>
+          <w:b/>
+          <w:i/>
+          <w:sz w:val="84"/>
+          <w:szCs w:val="84"/>
+        </w:rPr>
+        <w:t>ŠTA SE RADI NA</w:t>
+      </w:r>
+      <w:r>
+        <w:rPr>
+          <w:b/>
+          <w:i/>
+          <w:sz w:val="84"/>
+          <w:szCs w:val="84"/>
+        </w:rPr>
+        <w:br/>
+      </w:r>
+      <w:r>
+        <w:rPr>
+          <w:b/>
+          <w:i/>
+          <w:sz w:val="84"/>
+          <w:szCs w:val="84"/>
+        </w:rPr>
+        <w:t xml:space="preserve"> ESTRADI</w:t>
+      </w:r>
+    </w:p>
+    <w:p>
+      <w:pPr>
+        <w:jc w:val="center"/>
+        <w:rPr>
+          <w:sz w:val="72"/>
+          <w:szCs w:val="72"/>
+        </w:rPr>
+      </w:pPr>
+      <w:r>
+        <w:rPr>
+          <w:sz w:val="72"/>
+          <w:szCs w:val="72"/>
+        </w:rPr>
+        <w:t>KORISNIČKA DOKUMENTACIJA</w:t>
+      </w:r>
+    </w:p>
+    <w:p>
+      <w:pPr>
+        <w:spacing w:after="60"/>
+        <w:jc w:val="center"/>
+        <w:rPr>
+          <w:sz w:val="40"/>
+          <w:szCs w:val="40"/>
+        </w:rPr>
+      </w:pPr>
+      <w:r>
+        <w:rPr>
+          <w:sz w:val="40"/>
+          <w:szCs w:val="40"/>
+        </w:rPr>
+        <w:t>Verzija 1.0</w:t>
+      </w:r>
+    </w:p>
+    <w:p>
+      <w:pPr>
+        <w:spacing w:after="60"/>
+        <w:jc w:val="center"/>
+        <w:rPr>
+          <w:sz w:val="40"/>
+          <w:szCs w:val="40"/>
+        </w:rPr>
+      </w:pPr>
+      <w:r>
+        <w:rPr>
+          <w:sz w:val="40"/>
+          <w:szCs w:val="40"/>
+        </w:rPr>
+        <w:t>Godina: 2020</w:t>
+      </w:r>
+      <w:r>
+        <w:rPr>
+          <w:sz w:val="40"/>
+          <w:szCs w:val="40"/>
+        </w:rPr>
+        <w:br/>
+      </w:r>
+      <w:r>
+        <w:rPr>
+          <w:sz w:val="40"/>
+          <w:szCs w:val="40"/>
+        </w:rPr>
+        <w:t xml:space="preserve"> Grupa 3</w:t>
+      </w:r>
+    </w:p>
+    <w:p>
+      <w:r>
+        <w:br w:type="page"/>
+      </w:r>
+    </w:p>
+    <w:p/>
+    <w:sdt>
+      <w:sdtPr>
+        <w:id w:val="1043792746"/>
+        <w:docPartObj>
+          <w:docPartGallery w:val="Table of Contents"/>
+          <w:docPartUnique/>
+        </w:docPartObj>
+      </w:sdtPr>
+      <w:sdtEndPr>
+        <w:rPr>
+          <w:rFonts w:asciiTheme="minorHAnsi" w:eastAsiaTheme="minorHAnsi" w:hAnsiTheme="minorHAnsi" w:cstheme="minorBidi"/>
+          <w:b/>
+          <w:bCs/>
+          <w:noProof/>
+          <w:color w:val="auto"/>
+          <w:sz w:val="24"/>
+          <w:szCs w:val="22"/>
+          <w:lang w:val="sr-Latn-RS"/>
+        </w:rPr>
+      </w:sdtEndPr>
+      <w:sdtContent>
+        <w:p>
+          <w:pPr>
+            <w:pStyle w:val="TOCHeading"/>
+            <w:rPr>
+              <w:b/>
+              <w:color w:val="000000" w:themeColor="text1"/>
+            </w:rPr>
+          </w:pPr>
+          <w:proofErr w:type="spellStart"/>
+          <w:r>
+            <w:rPr>
+              <w:b/>
+              <w:color w:val="000000" w:themeColor="text1"/>
+            </w:rPr>
+            <w:t>Sadržaj</w:t>
+          </w:r>
+          <w:proofErr w:type="spellEnd"/>
+        </w:p>
+        <w:bookmarkStart w:id="0" w:name="_GoBack"/>
+        <w:bookmarkEnd w:id="0"/>
+        <w:p>
+          <w:pPr>
+            <w:pStyle w:val="TOC3"/>
+            <w:tabs>
+              <w:tab w:val="right" w:leader="dot" w:pos="9062"/>
+            </w:tabs>
+            <w:rPr>
+              <w:rFonts w:eastAsiaTheme="minorEastAsia"/>
+              <w:noProof/>
+              <w:sz w:val="22"/>
+              <w:lang w:eastAsia="sr-Latn-RS"/>
+            </w:rPr>
+          </w:pPr>
+          <w:r>
+            <w:rPr>
+              <w:b/>
+              <w:bCs/>
+              <w:noProof/>
+            </w:rPr>
+            <w:fldChar w:fldCharType="begin"/>
+          </w:r>
+          <w:r>
+            <w:rPr>
+              <w:b/>
+              <w:bCs/>
+              <w:noProof/>
+            </w:rPr>
+            <w:instrText xml:space="preserve"> TOC \o "1-3" \h \z \u </w:instrText>
+          </w:r>
+          <w:r>
+            <w:rPr>
+              <w:b/>
+              <w:bCs/>
+              <w:noProof/>
+            </w:rPr>
+            <w:fldChar w:fldCharType="separate"/>
+          </w:r>
+          <w:hyperlink w:anchor="_Toc29513584" w:history="1">
+            <w:r>
+              <w:rPr>
+                <w:rStyle w:val="Hyperlink"/>
+                <w:noProof/>
+              </w:rPr>
+              <w:t>1 Prvi koraci</w:t>
+            </w:r>
+            <w:r>
+              <w:rPr>
+                <w:noProof/>
+                <w:webHidden/>
+              </w:rPr>
+              <w:tab/>
+            </w:r>
+            <w:r>
+              <w:rPr>
+                <w:noProof/>
+                <w:webHidden/>
+              </w:rPr>
+              <w:fldChar w:fldCharType="begin"/>
+            </w:r>
+            <w:r>
+              <w:rPr>
+                <w:noProof/>
+                <w:webHidden/>
+              </w:rPr>
+              <w:instrText xml:space="preserve"> PAGEREF _Toc29513584 \h </w:instrText>
+            </w:r>
+            <w:r>
+              <w:rPr>
+                <w:noProof/>
+                <w:webHidden/>
+              </w:rPr>
+            </w:r>
+            <w:r>
+              <w:rPr>
+                <w:noProof/>
+                <w:webHidden/>
+              </w:rPr>
+              <w:fldChar w:fldCharType="separate"/>
+            </w:r>
+            <w:r>
+              <w:rPr>
+                <w:noProof/>
+                <w:webHidden/>
+              </w:rPr>
+              <w:t>3</w:t>
+            </w:r>
+            <w:r>
+              <w:rPr>
+                <w:noProof/>
+                <w:webHidden/>
+              </w:rPr>
+              <w:fldChar w:fldCharType="end"/>
+            </w:r>
+          </w:hyperlink>
+        </w:p>
+        <w:p>
+          <w:pPr>
+            <w:pStyle w:val="TOC2"/>
+            <w:tabs>
+              <w:tab w:val="right" w:leader="dot" w:pos="9062"/>
+            </w:tabs>
+            <w:rPr>
+              <w:rFonts w:eastAsiaTheme="minorEastAsia"/>
+              <w:noProof/>
+              <w:sz w:val="22"/>
+              <w:lang w:eastAsia="sr-Latn-RS"/>
+            </w:rPr>
+          </w:pPr>
+          <w:hyperlink w:anchor="_Toc29513585" w:history="1">
+            <w:r>
+              <w:rPr>
+                <w:rStyle w:val="Hyperlink"/>
+                <w:noProof/>
+              </w:rPr>
+              <w:t>1.1 Podržani operativni sistemi</w:t>
+            </w:r>
+            <w:r>
+              <w:rPr>
+                <w:noProof/>
+                <w:webHidden/>
+              </w:rPr>
+              <w:tab/>
+            </w:r>
+            <w:r>
+              <w:rPr>
+                <w:noProof/>
+                <w:webHidden/>
+              </w:rPr>
+              <w:fldChar w:fldCharType="begin"/>
+            </w:r>
+            <w:r>
+              <w:rPr>
+                <w:noProof/>
+                <w:webHidden/>
+              </w:rPr>
+              <w:instrText xml:space="preserve"> PAGEREF _Toc29513585 \h </w:instrText>
+            </w:r>
+            <w:r>
+              <w:rPr>
+                <w:noProof/>
+                <w:webHidden/>
+              </w:rPr>
+            </w:r>
+            <w:r>
+              <w:rPr>
+                <w:noProof/>
+                <w:webHidden/>
+              </w:rPr>
+              <w:fldChar w:fldCharType="separate"/>
+            </w:r>
+            <w:r>
+              <w:rPr>
+                <w:noProof/>
+                <w:webHidden/>
+              </w:rPr>
+              <w:t>4</w:t>
+            </w:r>
+            <w:r>
+              <w:rPr>
+                <w:noProof/>
+                <w:webHidden/>
+              </w:rPr>
+              <w:fldChar w:fldCharType="end"/>
+            </w:r>
+          </w:hyperlink>
+        </w:p>
+        <w:p>
+          <w:pPr>
+            <w:pStyle w:val="TOC1"/>
+            <w:tabs>
+              <w:tab w:val="right" w:leader="dot" w:pos="9062"/>
+            </w:tabs>
+            <w:rPr>
+              <w:rFonts w:eastAsiaTheme="minorEastAsia"/>
+              <w:noProof/>
+              <w:sz w:val="22"/>
+              <w:lang w:eastAsia="sr-Latn-RS"/>
+            </w:rPr>
+          </w:pPr>
+          <w:hyperlink w:anchor="_Toc29513586" w:history="1">
+            <w:r>
+              <w:rPr>
+                <w:rStyle w:val="Hyperlink"/>
+                <w:noProof/>
+              </w:rPr>
+              <w:t>2 Instalacija</w:t>
+            </w:r>
+            <w:r>
+              <w:rPr>
+                <w:noProof/>
+                <w:webHidden/>
+              </w:rPr>
+              <w:tab/>
+            </w:r>
+            <w:r>
+              <w:rPr>
+                <w:noProof/>
+                <w:webHidden/>
+              </w:rPr>
+              <w:fldChar w:fldCharType="begin"/>
+            </w:r>
+            <w:r>
+              <w:rPr>
+                <w:noProof/>
+                <w:webHidden/>
+              </w:rPr>
+              <w:instrText xml:space="preserve"> PAGEREF _Toc29513586 \h </w:instrText>
+            </w:r>
+            <w:r>
+              <w:rPr>
+                <w:noProof/>
+                <w:webHidden/>
+              </w:rPr>
+            </w:r>
+            <w:r>
+              <w:rPr>
+                <w:noProof/>
+                <w:webHidden/>
+              </w:rPr>
+              <w:fldChar w:fldCharType="separate"/>
+            </w:r>
+            <w:r>
+              <w:rPr>
+                <w:noProof/>
+                <w:webHidden/>
+              </w:rPr>
+              <w:t>4</w:t>
+            </w:r>
+            <w:r>
+              <w:rPr>
+                <w:noProof/>
+                <w:webHidden/>
+              </w:rPr>
+              <w:fldChar w:fldCharType="end"/>
+            </w:r>
+          </w:hyperlink>
+        </w:p>
+        <w:p>
+          <w:pPr>
+            <w:pStyle w:val="TOC1"/>
+            <w:tabs>
+              <w:tab w:val="right" w:leader="dot" w:pos="9062"/>
+            </w:tabs>
+            <w:rPr>
+              <w:rFonts w:eastAsiaTheme="minorEastAsia"/>
+              <w:noProof/>
+              <w:sz w:val="22"/>
+              <w:lang w:eastAsia="sr-Latn-RS"/>
+            </w:rPr>
+          </w:pPr>
+          <w:hyperlink w:anchor="_Toc29513587" w:history="1">
+            <w:r>
+              <w:rPr>
+                <w:rStyle w:val="Hyperlink"/>
+                <w:noProof/>
+              </w:rPr>
+              <w:t>3 Kako koristiti aplikaciju „Šta se radi na estraci“</w:t>
+            </w:r>
+            <w:r>
+              <w:rPr>
+                <w:noProof/>
+                <w:webHidden/>
+              </w:rPr>
+              <w:tab/>
+            </w:r>
+            <w:r>
+              <w:rPr>
+                <w:noProof/>
+                <w:webHidden/>
+              </w:rPr>
+              <w:fldChar w:fldCharType="begin"/>
+            </w:r>
+            <w:r>
+              <w:rPr>
+                <w:noProof/>
+                <w:webHidden/>
+              </w:rPr>
+              <w:instrText xml:space="preserve"> PAGEREF _Toc29513587 \h </w:instrText>
+            </w:r>
+            <w:r>
+              <w:rPr>
+                <w:noProof/>
+                <w:webHidden/>
+              </w:rPr>
+            </w:r>
+            <w:r>
+              <w:rPr>
+                <w:noProof/>
+                <w:webHidden/>
+              </w:rPr>
+              <w:fldChar w:fldCharType="separate"/>
+            </w:r>
+            <w:r>
+              <w:rPr>
+                <w:noProof/>
+                <w:webHidden/>
+              </w:rPr>
+              <w:t>5</w:t>
+            </w:r>
+            <w:r>
+              <w:rPr>
+                <w:noProof/>
+                <w:webHidden/>
+              </w:rPr>
+              <w:fldChar w:fldCharType="end"/>
+            </w:r>
+          </w:hyperlink>
+        </w:p>
+        <w:p>
+          <w:pPr>
+            <w:pStyle w:val="TOC2"/>
+            <w:tabs>
+              <w:tab w:val="right" w:leader="dot" w:pos="9062"/>
+            </w:tabs>
+            <w:rPr>
+              <w:rFonts w:eastAsiaTheme="minorEastAsia"/>
+              <w:noProof/>
+              <w:sz w:val="22"/>
+              <w:lang w:eastAsia="sr-Latn-RS"/>
+            </w:rPr>
+          </w:pPr>
+          <w:hyperlink w:anchor="_Toc29513588" w:history="1">
+            <w:r>
+              <w:rPr>
+                <w:rStyle w:val="Hyperlink"/>
+                <w:noProof/>
+              </w:rPr>
+              <w:t>3.1Odabir načina rada sa aplikacijom</w:t>
+            </w:r>
+            <w:r>
+              <w:rPr>
+                <w:noProof/>
+                <w:webHidden/>
+              </w:rPr>
+              <w:tab/>
+            </w:r>
+            <w:r>
+              <w:rPr>
+                <w:noProof/>
+                <w:webHidden/>
+              </w:rPr>
+              <w:fldChar w:fldCharType="begin"/>
+            </w:r>
+            <w:r>
+              <w:rPr>
+                <w:noProof/>
+                <w:webHidden/>
+              </w:rPr>
+              <w:instrText xml:space="preserve"> PAGEREF _Toc29513588 \h </w:instrText>
+            </w:r>
+            <w:r>
+              <w:rPr>
+                <w:noProof/>
+                <w:webHidden/>
+              </w:rPr>
+            </w:r>
+            <w:r>
+              <w:rPr>
+                <w:noProof/>
+                <w:webHidden/>
+              </w:rPr>
+              <w:fldChar w:fldCharType="separate"/>
+            </w:r>
+            <w:r>
+              <w:rPr>
+                <w:noProof/>
+                <w:webHidden/>
+              </w:rPr>
+              <w:t>5</w:t>
+            </w:r>
+            <w:r>
+              <w:rPr>
+                <w:noProof/>
+                <w:webHidden/>
+              </w:rPr>
+              <w:fldChar w:fldCharType="end"/>
+            </w:r>
+          </w:hyperlink>
+        </w:p>
+        <w:p>
+          <w:pPr>
+            <w:pStyle w:val="TOC2"/>
+            <w:tabs>
+              <w:tab w:val="right" w:leader="dot" w:pos="9062"/>
+            </w:tabs>
+            <w:rPr>
+              <w:rFonts w:eastAsiaTheme="minorEastAsia"/>
+              <w:noProof/>
+              <w:sz w:val="22"/>
+              <w:lang w:eastAsia="sr-Latn-RS"/>
+            </w:rPr>
+          </w:pPr>
+          <w:hyperlink w:anchor="_Toc29513589" w:history="1">
+            <w:r>
+              <w:rPr>
+                <w:rStyle w:val="Hyperlink"/>
+                <w:noProof/>
+              </w:rPr>
+              <w:t>3.2Administratorski dio aplikacije</w:t>
+            </w:r>
+            <w:r>
+              <w:rPr>
+                <w:noProof/>
+                <w:webHidden/>
+              </w:rPr>
+              <w:tab/>
+            </w:r>
+            <w:r>
+              <w:rPr>
+                <w:noProof/>
+                <w:webHidden/>
+              </w:rPr>
+              <w:fldChar w:fldCharType="begin"/>
+            </w:r>
+            <w:r>
+              <w:rPr>
+                <w:noProof/>
+                <w:webHidden/>
+              </w:rPr>
+              <w:instrText xml:space="preserve"> PAGEREF _Toc29513589 \h </w:instrText>
+            </w:r>
+            <w:r>
+              <w:rPr>
+                <w:noProof/>
+                <w:webHidden/>
+              </w:rPr>
+            </w:r>
+            <w:r>
+              <w:rPr>
+                <w:noProof/>
+                <w:webHidden/>
+              </w:rPr>
+              <w:fldChar w:fldCharType="separate"/>
+            </w:r>
+            <w:r>
+              <w:rPr>
+                <w:noProof/>
+                <w:webHidden/>
+              </w:rPr>
+              <w:t>5</w:t>
+            </w:r>
+            <w:r>
+              <w:rPr>
+                <w:noProof/>
+                <w:webHidden/>
+              </w:rPr>
+              <w:fldChar w:fldCharType="end"/>
+            </w:r>
+          </w:hyperlink>
+        </w:p>
+        <w:p>
+          <w:pPr>
+            <w:pStyle w:val="TOC3"/>
+            <w:tabs>
+              <w:tab w:val="right" w:leader="dot" w:pos="9062"/>
+            </w:tabs>
+            <w:rPr>
+              <w:rFonts w:eastAsiaTheme="minorEastAsia"/>
+              <w:noProof/>
+              <w:sz w:val="22"/>
+              <w:lang w:eastAsia="sr-Latn-RS"/>
+            </w:rPr>
+          </w:pPr>
+          <w:hyperlink w:anchor="_Toc29513590" w:history="1">
+            <w:r>
+              <w:rPr>
+                <w:rStyle w:val="Hyperlink"/>
+                <w:noProof/>
+              </w:rPr>
+              <w:t>3.2.1 Logovanje administratora</w:t>
+            </w:r>
+            <w:r>
+              <w:rPr>
+                <w:noProof/>
+                <w:webHidden/>
+              </w:rPr>
+              <w:tab/>
+            </w:r>
+            <w:r>
+              <w:rPr>
+                <w:noProof/>
+                <w:webHidden/>
+              </w:rPr>
+              <w:fldChar w:fldCharType="begin"/>
+            </w:r>
+            <w:r>
+              <w:rPr>
+                <w:noProof/>
+                <w:webHidden/>
+              </w:rPr>
+              <w:instrText xml:space="preserve"> PAGEREF _Toc29513590 \h </w:instrText>
+            </w:r>
+            <w:r>
+              <w:rPr>
+                <w:noProof/>
+                <w:webHidden/>
+              </w:rPr>
+            </w:r>
+            <w:r>
+              <w:rPr>
+                <w:noProof/>
+                <w:webHidden/>
+              </w:rPr>
+              <w:fldChar w:fldCharType="separate"/>
+            </w:r>
+            <w:r>
+              <w:rPr>
+                <w:noProof/>
+                <w:webHidden/>
+              </w:rPr>
+              <w:t>5</w:t>
+            </w:r>
+            <w:r>
+              <w:rPr>
+                <w:noProof/>
+                <w:webHidden/>
+              </w:rPr>
+              <w:fldChar w:fldCharType="end"/>
+            </w:r>
+          </w:hyperlink>
+        </w:p>
+        <w:p>
+          <w:pPr>
+            <w:pStyle w:val="TOC3"/>
+            <w:tabs>
+              <w:tab w:val="right" w:leader="dot" w:pos="9062"/>
+            </w:tabs>
+            <w:rPr>
+              <w:rFonts w:eastAsiaTheme="minorEastAsia"/>
+              <w:noProof/>
+              <w:sz w:val="22"/>
+              <w:lang w:eastAsia="sr-Latn-RS"/>
+            </w:rPr>
+          </w:pPr>
+          <w:hyperlink w:anchor="_Toc29513591" w:history="1">
+            <w:r>
+              <w:rPr>
+                <w:rStyle w:val="Hyperlink"/>
+                <w:noProof/>
+              </w:rPr>
+              <w:t>3.2.2 Dodavanje dogadjaja</w:t>
+            </w:r>
+            <w:r>
+              <w:rPr>
+                <w:noProof/>
+                <w:webHidden/>
+              </w:rPr>
+              <w:tab/>
+            </w:r>
+            <w:r>
+              <w:rPr>
+                <w:noProof/>
+                <w:webHidden/>
+              </w:rPr>
+              <w:fldChar w:fldCharType="begin"/>
+            </w:r>
+            <w:r>
+              <w:rPr>
+                <w:noProof/>
+                <w:webHidden/>
+              </w:rPr>
+              <w:instrText xml:space="preserve"> PAGEREF _Toc29513591 \h </w:instrText>
+            </w:r>
+            <w:r>
+              <w:rPr>
+                <w:noProof/>
+                <w:webHidden/>
+              </w:rPr>
+            </w:r>
+            <w:r>
+              <w:rPr>
+                <w:noProof/>
+                <w:webHidden/>
+              </w:rPr>
+              <w:fldChar w:fldCharType="separate"/>
+            </w:r>
+            <w:r>
+              <w:rPr>
+                <w:noProof/>
+                <w:webHidden/>
+              </w:rPr>
+              <w:t>6</w:t>
+            </w:r>
+            <w:r>
+              <w:rPr>
+                <w:noProof/>
+                <w:webHidden/>
+              </w:rPr>
+              <w:fldChar w:fldCharType="end"/>
+            </w:r>
+          </w:hyperlink>
+        </w:p>
+        <w:p>
+          <w:pPr>
+            <w:pStyle w:val="TOC3"/>
+            <w:tabs>
+              <w:tab w:val="right" w:leader="dot" w:pos="9062"/>
+            </w:tabs>
+            <w:rPr>
+              <w:rFonts w:eastAsiaTheme="minorEastAsia"/>
+              <w:noProof/>
+              <w:sz w:val="22"/>
+              <w:lang w:eastAsia="sr-Latn-RS"/>
+            </w:rPr>
+          </w:pPr>
+          <w:hyperlink w:anchor="_Toc29513592" w:history="1">
+            <w:r>
+              <w:rPr>
+                <w:rStyle w:val="Hyperlink"/>
+                <w:noProof/>
+              </w:rPr>
+              <w:t>3.2.3 Uređivanje postojećih događaja</w:t>
+            </w:r>
+            <w:r>
+              <w:rPr>
+                <w:noProof/>
+                <w:webHidden/>
+              </w:rPr>
+              <w:tab/>
+            </w:r>
+            <w:r>
+              <w:rPr>
+                <w:noProof/>
+                <w:webHidden/>
+              </w:rPr>
+              <w:fldChar w:fldCharType="begin"/>
+            </w:r>
+            <w:r>
+              <w:rPr>
+                <w:noProof/>
+                <w:webHidden/>
+              </w:rPr>
+              <w:instrText xml:space="preserve"> PAGEREF _Toc29513592 \h </w:instrText>
+            </w:r>
+            <w:r>
+              <w:rPr>
+                <w:noProof/>
+                <w:webHidden/>
+              </w:rPr>
+            </w:r>
+            <w:r>
+              <w:rPr>
+                <w:noProof/>
+                <w:webHidden/>
+              </w:rPr>
+              <w:fldChar w:fldCharType="separate"/>
+            </w:r>
+            <w:r>
+              <w:rPr>
+                <w:noProof/>
+                <w:webHidden/>
+              </w:rPr>
+              <w:t>7</w:t>
+            </w:r>
+            <w:r>
+              <w:rPr>
+                <w:noProof/>
+                <w:webHidden/>
+              </w:rPr>
+              <w:fldChar w:fldCharType="end"/>
+            </w:r>
+          </w:hyperlink>
+        </w:p>
+        <w:p>
+          <w:pPr>
+            <w:pStyle w:val="TOC3"/>
+            <w:tabs>
+              <w:tab w:val="right" w:leader="dot" w:pos="9062"/>
+            </w:tabs>
+            <w:rPr>
+              <w:rFonts w:eastAsiaTheme="minorEastAsia"/>
+              <w:noProof/>
+              <w:sz w:val="22"/>
+              <w:lang w:eastAsia="sr-Latn-RS"/>
+            </w:rPr>
+          </w:pPr>
+          <w:hyperlink w:anchor="_Toc29513593" w:history="1">
+            <w:r>
+              <w:rPr>
+                <w:rStyle w:val="Hyperlink"/>
+                <w:noProof/>
+              </w:rPr>
+              <w:t>3.2.4 Brisanje postojećih događaja</w:t>
+            </w:r>
+            <w:r>
+              <w:rPr>
+                <w:noProof/>
+                <w:webHidden/>
+              </w:rPr>
+              <w:tab/>
+            </w:r>
+            <w:r>
+              <w:rPr>
+                <w:noProof/>
+                <w:webHidden/>
+              </w:rPr>
+              <w:fldChar w:fldCharType="begin"/>
+            </w:r>
+            <w:r>
+              <w:rPr>
+                <w:noProof/>
+                <w:webHidden/>
+              </w:rPr>
+              <w:instrText xml:space="preserve"> PAGEREF _Toc29513593 \h </w:instrText>
+            </w:r>
+            <w:r>
+              <w:rPr>
+                <w:noProof/>
+                <w:webHidden/>
+              </w:rPr>
+            </w:r>
+            <w:r>
+              <w:rPr>
+                <w:noProof/>
+                <w:webHidden/>
+              </w:rPr>
+              <w:fldChar w:fldCharType="separate"/>
+            </w:r>
+            <w:r>
+              <w:rPr>
+                <w:noProof/>
+                <w:webHidden/>
+              </w:rPr>
+              <w:t>8</w:t>
+            </w:r>
+            <w:r>
+              <w:rPr>
+                <w:noProof/>
+                <w:webHidden/>
+              </w:rPr>
+              <w:fldChar w:fldCharType="end"/>
+            </w:r>
+          </w:hyperlink>
+        </w:p>
+        <w:p>
+          <w:pPr>
+            <w:pStyle w:val="TOC3"/>
+            <w:tabs>
+              <w:tab w:val="right" w:leader="dot" w:pos="9062"/>
+            </w:tabs>
+            <w:rPr>
+              <w:rFonts w:eastAsiaTheme="minorEastAsia"/>
+              <w:noProof/>
+              <w:sz w:val="22"/>
+              <w:lang w:eastAsia="sr-Latn-RS"/>
+            </w:rPr>
+          </w:pPr>
+          <w:hyperlink w:anchor="_Toc29513594" w:history="1">
+            <w:r>
+              <w:rPr>
+                <w:rStyle w:val="Hyperlink"/>
+                <w:noProof/>
+              </w:rPr>
+              <w:t>3.2.5 Brisanje kategorije</w:t>
+            </w:r>
+            <w:r>
+              <w:rPr>
+                <w:noProof/>
+                <w:webHidden/>
+              </w:rPr>
+              <w:tab/>
+            </w:r>
+            <w:r>
+              <w:rPr>
+                <w:noProof/>
+                <w:webHidden/>
+              </w:rPr>
+              <w:fldChar w:fldCharType="begin"/>
+            </w:r>
+            <w:r>
+              <w:rPr>
+                <w:noProof/>
+                <w:webHidden/>
+              </w:rPr>
+              <w:instrText xml:space="preserve"> PAGEREF _Toc29513594 \h </w:instrText>
+            </w:r>
+            <w:r>
+              <w:rPr>
+                <w:noProof/>
+                <w:webHidden/>
+              </w:rPr>
+            </w:r>
+            <w:r>
+              <w:rPr>
+                <w:noProof/>
+                <w:webHidden/>
+              </w:rPr>
+              <w:fldChar w:fldCharType="separate"/>
+            </w:r>
+            <w:r>
+              <w:rPr>
+                <w:noProof/>
+                <w:webHidden/>
+              </w:rPr>
+              <w:t>8</w:t>
+            </w:r>
+            <w:r>
+              <w:rPr>
+                <w:noProof/>
+                <w:webHidden/>
+              </w:rPr>
+              <w:fldChar w:fldCharType="end"/>
+            </w:r>
+          </w:hyperlink>
+        </w:p>
+        <w:p>
+          <w:pPr>
+            <w:pStyle w:val="TOC3"/>
+            <w:tabs>
+              <w:tab w:val="right" w:leader="dot" w:pos="9062"/>
+            </w:tabs>
+            <w:rPr>
+              <w:rFonts w:eastAsiaTheme="minorEastAsia"/>
+              <w:noProof/>
+              <w:sz w:val="22"/>
+              <w:lang w:eastAsia="sr-Latn-RS"/>
+            </w:rPr>
+          </w:pPr>
+          <w:hyperlink w:anchor="_Toc29513595" w:history="1">
+            <w:r>
+              <w:rPr>
+                <w:rStyle w:val="Hyperlink"/>
+                <w:noProof/>
+              </w:rPr>
+              <w:t>3.2.6 Uređivanje kviza</w:t>
+            </w:r>
+            <w:r>
+              <w:rPr>
+                <w:noProof/>
+                <w:webHidden/>
+              </w:rPr>
+              <w:tab/>
+            </w:r>
+            <w:r>
+              <w:rPr>
+                <w:noProof/>
+                <w:webHidden/>
+              </w:rPr>
+              <w:fldChar w:fldCharType="begin"/>
+            </w:r>
+            <w:r>
+              <w:rPr>
+                <w:noProof/>
+                <w:webHidden/>
+              </w:rPr>
+              <w:instrText xml:space="preserve"> PAGEREF _Toc29513595 \h </w:instrText>
+            </w:r>
+            <w:r>
+              <w:rPr>
+                <w:noProof/>
+                <w:webHidden/>
+              </w:rPr>
+            </w:r>
+            <w:r>
+              <w:rPr>
+                <w:noProof/>
+                <w:webHidden/>
+              </w:rPr>
+              <w:fldChar w:fldCharType="separate"/>
+            </w:r>
+            <w:r>
+              <w:rPr>
+                <w:noProof/>
+                <w:webHidden/>
+              </w:rPr>
+              <w:t>8</w:t>
+            </w:r>
+            <w:r>
+              <w:rPr>
+                <w:noProof/>
+                <w:webHidden/>
+              </w:rPr>
+              <w:fldChar w:fldCharType="end"/>
+            </w:r>
+          </w:hyperlink>
+        </w:p>
+        <w:p>
+          <w:pPr>
+            <w:pStyle w:val="TOC3"/>
+            <w:tabs>
+              <w:tab w:val="right" w:leader="dot" w:pos="9062"/>
+            </w:tabs>
+            <w:rPr>
+              <w:rFonts w:eastAsiaTheme="minorEastAsia"/>
+              <w:noProof/>
+              <w:sz w:val="22"/>
+              <w:lang w:eastAsia="sr-Latn-RS"/>
+            </w:rPr>
+          </w:pPr>
+          <w:hyperlink w:anchor="_Toc29513596" w:history="1">
+            <w:r>
+              <w:rPr>
+                <w:rStyle w:val="Hyperlink"/>
+                <w:noProof/>
+              </w:rPr>
+              <w:t>3.2.7 Prikaz svih događaja</w:t>
+            </w:r>
+            <w:r>
+              <w:rPr>
+                <w:noProof/>
+                <w:webHidden/>
+              </w:rPr>
+              <w:tab/>
+            </w:r>
+            <w:r>
+              <w:rPr>
+                <w:noProof/>
+                <w:webHidden/>
+              </w:rPr>
+              <w:fldChar w:fldCharType="begin"/>
+            </w:r>
+            <w:r>
+              <w:rPr>
+                <w:noProof/>
+                <w:webHidden/>
+              </w:rPr>
+              <w:instrText xml:space="preserve"> PAGEREF _Toc29513596 \h </w:instrText>
+            </w:r>
+            <w:r>
+              <w:rPr>
+                <w:noProof/>
+                <w:webHidden/>
+              </w:rPr>
+            </w:r>
+            <w:r>
+              <w:rPr>
+                <w:noProof/>
+                <w:webHidden/>
+              </w:rPr>
+              <w:fldChar w:fldCharType="separate"/>
+            </w:r>
+            <w:r>
+              <w:rPr>
+                <w:noProof/>
+                <w:webHidden/>
+              </w:rPr>
+              <w:t>8</w:t>
+            </w:r>
+            <w:r>
+              <w:rPr>
+                <w:noProof/>
+                <w:webHidden/>
+              </w:rPr>
+              <w:fldChar w:fldCharType="end"/>
+            </w:r>
+          </w:hyperlink>
+        </w:p>
+        <w:p>
+          <w:pPr>
+            <w:pStyle w:val="TOC2"/>
+            <w:tabs>
+              <w:tab w:val="right" w:leader="dot" w:pos="9062"/>
+            </w:tabs>
+            <w:rPr>
+              <w:rFonts w:eastAsiaTheme="minorEastAsia"/>
+              <w:noProof/>
+              <w:sz w:val="22"/>
+              <w:lang w:eastAsia="sr-Latn-RS"/>
+            </w:rPr>
+          </w:pPr>
+          <w:hyperlink w:anchor="_Toc29513597" w:history="1">
+            <w:r>
+              <w:rPr>
+                <w:rStyle w:val="Hyperlink"/>
+                <w:noProof/>
+              </w:rPr>
+              <w:t>3.3 Korisnički dio aplikacije</w:t>
+            </w:r>
+            <w:r>
+              <w:rPr>
+                <w:noProof/>
+                <w:webHidden/>
+              </w:rPr>
+              <w:tab/>
+            </w:r>
+            <w:r>
+              <w:rPr>
+                <w:noProof/>
+                <w:webHidden/>
+              </w:rPr>
+              <w:fldChar w:fldCharType="begin"/>
+            </w:r>
+            <w:r>
+              <w:rPr>
+                <w:noProof/>
+                <w:webHidden/>
+              </w:rPr>
+              <w:instrText xml:space="preserve"> PAGEREF _Toc29513597 \h </w:instrText>
+            </w:r>
+            <w:r>
+              <w:rPr>
+                <w:noProof/>
+                <w:webHidden/>
+              </w:rPr>
+            </w:r>
+            <w:r>
+              <w:rPr>
+                <w:noProof/>
+                <w:webHidden/>
+              </w:rPr>
+              <w:fldChar w:fldCharType="separate"/>
+            </w:r>
+            <w:r>
+              <w:rPr>
+                <w:noProof/>
+                <w:webHidden/>
+              </w:rPr>
+              <w:t>9</w:t>
+            </w:r>
+            <w:r>
+              <w:rPr>
+                <w:noProof/>
+                <w:webHidden/>
+              </w:rPr>
+              <w:fldChar w:fldCharType="end"/>
+            </w:r>
+          </w:hyperlink>
+        </w:p>
+        <w:p>
+          <w:pPr>
+            <w:pStyle w:val="TOC3"/>
+            <w:tabs>
+              <w:tab w:val="right" w:leader="dot" w:pos="9062"/>
+            </w:tabs>
+            <w:rPr>
+              <w:rFonts w:eastAsiaTheme="minorEastAsia"/>
+              <w:noProof/>
+              <w:sz w:val="22"/>
+              <w:lang w:eastAsia="sr-Latn-RS"/>
+            </w:rPr>
+          </w:pPr>
+          <w:hyperlink w:anchor="_Toc29513598" w:history="1">
+            <w:r>
+              <w:rPr>
+                <w:rStyle w:val="Hyperlink"/>
+                <w:noProof/>
+              </w:rPr>
+              <w:t>3.3.1Pregeld preporučenih događaja</w:t>
+            </w:r>
+            <w:r>
+              <w:rPr>
+                <w:noProof/>
+                <w:webHidden/>
+              </w:rPr>
+              <w:tab/>
+            </w:r>
+            <w:r>
+              <w:rPr>
+                <w:noProof/>
+                <w:webHidden/>
+              </w:rPr>
+              <w:fldChar w:fldCharType="begin"/>
+            </w:r>
+            <w:r>
+              <w:rPr>
+                <w:noProof/>
+                <w:webHidden/>
+              </w:rPr>
+              <w:instrText xml:space="preserve"> PAGEREF _Toc29513598 \h </w:instrText>
+            </w:r>
+            <w:r>
+              <w:rPr>
+                <w:noProof/>
+                <w:webHidden/>
+              </w:rPr>
+            </w:r>
+            <w:r>
+              <w:rPr>
+                <w:noProof/>
+                <w:webHidden/>
+              </w:rPr>
+              <w:fldChar w:fldCharType="separate"/>
+            </w:r>
+            <w:r>
+              <w:rPr>
+                <w:noProof/>
+                <w:webHidden/>
+              </w:rPr>
+              <w:t>9</w:t>
+            </w:r>
+            <w:r>
+              <w:rPr>
+                <w:noProof/>
+                <w:webHidden/>
+              </w:rPr>
+              <w:fldChar w:fldCharType="end"/>
+            </w:r>
+          </w:hyperlink>
+        </w:p>
+        <w:p>
+          <w:pPr>
+            <w:pStyle w:val="TOC3"/>
+            <w:tabs>
+              <w:tab w:val="right" w:leader="dot" w:pos="9062"/>
+            </w:tabs>
+            <w:rPr>
+              <w:rFonts w:eastAsiaTheme="minorEastAsia"/>
+              <w:noProof/>
+              <w:sz w:val="22"/>
+              <w:lang w:eastAsia="sr-Latn-RS"/>
+            </w:rPr>
+          </w:pPr>
+          <w:hyperlink w:anchor="_Toc29513599" w:history="1">
+            <w:r>
+              <w:rPr>
+                <w:rStyle w:val="Hyperlink"/>
+                <w:noProof/>
+              </w:rPr>
+              <w:t>3.3.2 Pregled budućih dogadja</w:t>
+            </w:r>
+            <w:r>
+              <w:rPr>
+                <w:noProof/>
+                <w:webHidden/>
+              </w:rPr>
+              <w:tab/>
+            </w:r>
+            <w:r>
+              <w:rPr>
+                <w:noProof/>
+                <w:webHidden/>
+              </w:rPr>
+              <w:fldChar w:fldCharType="begin"/>
+            </w:r>
+            <w:r>
+              <w:rPr>
+                <w:noProof/>
+                <w:webHidden/>
+              </w:rPr>
+              <w:instrText xml:space="preserve"> PAGEREF _Toc29513599 \h </w:instrText>
+            </w:r>
+            <w:r>
+              <w:rPr>
+                <w:noProof/>
+                <w:webHidden/>
+              </w:rPr>
+            </w:r>
+            <w:r>
+              <w:rPr>
+                <w:noProof/>
+                <w:webHidden/>
+              </w:rPr>
+              <w:fldChar w:fldCharType="separate"/>
+            </w:r>
+            <w:r>
+              <w:rPr>
+                <w:noProof/>
+                <w:webHidden/>
+              </w:rPr>
+              <w:t>9</w:t>
+            </w:r>
+            <w:r>
+              <w:rPr>
+                <w:noProof/>
+                <w:webHidden/>
+              </w:rPr>
+              <w:fldChar w:fldCharType="end"/>
+            </w:r>
+          </w:hyperlink>
+        </w:p>
+        <w:p>
+          <w:pPr>
+            <w:pStyle w:val="TOC3"/>
+            <w:tabs>
+              <w:tab w:val="right" w:leader="dot" w:pos="9062"/>
+            </w:tabs>
+            <w:rPr>
+              <w:rFonts w:eastAsiaTheme="minorEastAsia"/>
+              <w:noProof/>
+              <w:sz w:val="22"/>
+              <w:lang w:eastAsia="sr-Latn-RS"/>
+            </w:rPr>
+          </w:pPr>
+          <w:hyperlink w:anchor="_Toc29513600" w:history="1">
+            <w:r>
+              <w:rPr>
+                <w:rStyle w:val="Hyperlink"/>
+                <w:noProof/>
+              </w:rPr>
+              <w:t>3.3.3 Pregled današnjih događaja</w:t>
+            </w:r>
+            <w:r>
+              <w:rPr>
+                <w:noProof/>
+                <w:webHidden/>
+              </w:rPr>
+              <w:tab/>
+            </w:r>
+            <w:r>
+              <w:rPr>
+                <w:noProof/>
+                <w:webHidden/>
+              </w:rPr>
+              <w:fldChar w:fldCharType="begin"/>
+            </w:r>
+            <w:r>
+              <w:rPr>
+                <w:noProof/>
+                <w:webHidden/>
+              </w:rPr>
+              <w:instrText xml:space="preserve"> PAGEREF _Toc29513600 \h </w:instrText>
+            </w:r>
+            <w:r>
+              <w:rPr>
+                <w:noProof/>
+                <w:webHidden/>
+              </w:rPr>
+            </w:r>
+            <w:r>
+              <w:rPr>
+                <w:noProof/>
+                <w:webHidden/>
+              </w:rPr>
+              <w:fldChar w:fldCharType="separate"/>
+            </w:r>
+            <w:r>
+              <w:rPr>
+                <w:noProof/>
+                <w:webHidden/>
+              </w:rPr>
+              <w:t>9</w:t>
+            </w:r>
+            <w:r>
+              <w:rPr>
+                <w:noProof/>
+                <w:webHidden/>
+              </w:rPr>
+              <w:fldChar w:fldCharType="end"/>
+            </w:r>
+          </w:hyperlink>
+        </w:p>
+        <w:p>
+          <w:pPr>
+            <w:pStyle w:val="TOC3"/>
+            <w:tabs>
+              <w:tab w:val="right" w:leader="dot" w:pos="9062"/>
+            </w:tabs>
+            <w:rPr>
+              <w:rFonts w:eastAsiaTheme="minorEastAsia"/>
+              <w:noProof/>
+              <w:sz w:val="22"/>
+              <w:lang w:eastAsia="sr-Latn-RS"/>
+            </w:rPr>
+          </w:pPr>
+          <w:hyperlink w:anchor="_Toc29513601" w:history="1">
+            <w:r>
+              <w:rPr>
+                <w:rStyle w:val="Hyperlink"/>
+                <w:noProof/>
+              </w:rPr>
+              <w:t>3.3.4 Pregled budućih događaja</w:t>
+            </w:r>
+            <w:r>
+              <w:rPr>
+                <w:noProof/>
+                <w:webHidden/>
+              </w:rPr>
+              <w:tab/>
+            </w:r>
+            <w:r>
+              <w:rPr>
+                <w:noProof/>
+                <w:webHidden/>
+              </w:rPr>
+              <w:fldChar w:fldCharType="begin"/>
+            </w:r>
+            <w:r>
+              <w:rPr>
+                <w:noProof/>
+                <w:webHidden/>
+              </w:rPr>
+              <w:instrText xml:space="preserve"> PAGEREF _Toc29513601 \h </w:instrText>
+            </w:r>
+            <w:r>
+              <w:rPr>
+                <w:noProof/>
+                <w:webHidden/>
+              </w:rPr>
+            </w:r>
+            <w:r>
+              <w:rPr>
+                <w:noProof/>
+                <w:webHidden/>
+              </w:rPr>
+              <w:fldChar w:fldCharType="separate"/>
+            </w:r>
+            <w:r>
+              <w:rPr>
+                <w:noProof/>
+                <w:webHidden/>
+              </w:rPr>
+              <w:t>9</w:t>
+            </w:r>
+            <w:r>
+              <w:rPr>
+                <w:noProof/>
+                <w:webHidden/>
+              </w:rPr>
+              <w:fldChar w:fldCharType="end"/>
+            </w:r>
+          </w:hyperlink>
+        </w:p>
+        <w:p>
+          <w:pPr>
+            <w:pStyle w:val="TOC3"/>
+            <w:tabs>
+              <w:tab w:val="right" w:leader="dot" w:pos="9062"/>
+            </w:tabs>
+            <w:rPr>
+              <w:rFonts w:eastAsiaTheme="minorEastAsia"/>
+              <w:noProof/>
+              <w:sz w:val="22"/>
+              <w:lang w:eastAsia="sr-Latn-RS"/>
+            </w:rPr>
+          </w:pPr>
+          <w:hyperlink w:anchor="_Toc29513602" w:history="1">
+            <w:r>
+              <w:rPr>
+                <w:rStyle w:val="Hyperlink"/>
+                <w:noProof/>
+              </w:rPr>
+              <w:t>3.3.5 Pregled svih dogadjaja</w:t>
+            </w:r>
+            <w:r>
+              <w:rPr>
+                <w:noProof/>
+                <w:webHidden/>
+              </w:rPr>
+              <w:tab/>
+            </w:r>
+            <w:r>
+              <w:rPr>
+                <w:noProof/>
+                <w:webHidden/>
+              </w:rPr>
+              <w:fldChar w:fldCharType="begin"/>
+            </w:r>
+            <w:r>
+              <w:rPr>
+                <w:noProof/>
+                <w:webHidden/>
+              </w:rPr>
+              <w:instrText xml:space="preserve"> PAGEREF _Toc29513602 \h </w:instrText>
+            </w:r>
+            <w:r>
+              <w:rPr>
+                <w:noProof/>
+                <w:webHidden/>
+              </w:rPr>
+            </w:r>
+            <w:r>
+              <w:rPr>
+                <w:noProof/>
+                <w:webHidden/>
+              </w:rPr>
+              <w:fldChar w:fldCharType="separate"/>
+            </w:r>
+            <w:r>
+              <w:rPr>
+                <w:noProof/>
+                <w:webHidden/>
+              </w:rPr>
+              <w:t>10</w:t>
+            </w:r>
+            <w:r>
+              <w:rPr>
+                <w:noProof/>
+                <w:webHidden/>
+              </w:rPr>
+              <w:fldChar w:fldCharType="end"/>
+            </w:r>
+          </w:hyperlink>
+        </w:p>
+        <w:p>
+          <w:pPr>
+            <w:pStyle w:val="TOC3"/>
+            <w:tabs>
+              <w:tab w:val="right" w:leader="dot" w:pos="9062"/>
+            </w:tabs>
+            <w:rPr>
+              <w:rFonts w:eastAsiaTheme="minorEastAsia"/>
+              <w:noProof/>
+              <w:sz w:val="22"/>
+              <w:lang w:eastAsia="sr-Latn-RS"/>
+            </w:rPr>
+          </w:pPr>
+          <w:hyperlink w:anchor="_Toc29513603" w:history="1">
+            <w:r>
+              <w:rPr>
+                <w:rStyle w:val="Hyperlink"/>
+                <w:noProof/>
+              </w:rPr>
+              <w:t>3.3.6 Igranje kviza</w:t>
+            </w:r>
+            <w:r>
+              <w:rPr>
+                <w:noProof/>
+                <w:webHidden/>
+              </w:rPr>
+              <w:tab/>
+            </w:r>
+            <w:r>
+              <w:rPr>
+                <w:noProof/>
+                <w:webHidden/>
+              </w:rPr>
+              <w:fldChar w:fldCharType="begin"/>
+            </w:r>
+            <w:r>
+              <w:rPr>
+                <w:noProof/>
+                <w:webHidden/>
+              </w:rPr>
+              <w:instrText xml:space="preserve"> PAGEREF _Toc29513603 \h </w:instrText>
+            </w:r>
+            <w:r>
+              <w:rPr>
+                <w:noProof/>
+                <w:webHidden/>
+              </w:rPr>
+            </w:r>
+            <w:r>
+              <w:rPr>
+                <w:noProof/>
+                <w:webHidden/>
+              </w:rPr>
+              <w:fldChar w:fldCharType="separate"/>
+            </w:r>
+            <w:r>
+              <w:rPr>
+                <w:noProof/>
+                <w:webHidden/>
+              </w:rPr>
+              <w:t>10</w:t>
+            </w:r>
+            <w:r>
+              <w:rPr>
+                <w:noProof/>
+                <w:webHidden/>
+              </w:rPr>
+              <w:fldChar w:fldCharType="end"/>
+            </w:r>
+          </w:hyperlink>
+        </w:p>
+        <w:p>
+          <w:pPr>
+            <w:pStyle w:val="TOC3"/>
+            <w:tabs>
+              <w:tab w:val="right" w:leader="dot" w:pos="9062"/>
+            </w:tabs>
+            <w:rPr>
+              <w:rFonts w:eastAsiaTheme="minorEastAsia"/>
+              <w:noProof/>
+              <w:sz w:val="22"/>
+              <w:lang w:eastAsia="sr-Latn-RS"/>
+            </w:rPr>
+          </w:pPr>
+          <w:hyperlink w:anchor="_Toc29513604" w:history="1">
+            <w:r>
+              <w:rPr>
+                <w:rStyle w:val="Hyperlink"/>
+                <w:noProof/>
+              </w:rPr>
+              <w:t>3.3.7 Prikaz rang liste</w:t>
+            </w:r>
+            <w:r>
+              <w:rPr>
+                <w:noProof/>
+                <w:webHidden/>
+              </w:rPr>
+              <w:tab/>
+            </w:r>
+            <w:r>
+              <w:rPr>
+                <w:noProof/>
+                <w:webHidden/>
+              </w:rPr>
+              <w:fldChar w:fldCharType="begin"/>
+            </w:r>
+            <w:r>
+              <w:rPr>
+                <w:noProof/>
+                <w:webHidden/>
+              </w:rPr>
+              <w:instrText xml:space="preserve"> PAGEREF _Toc29513604 \h </w:instrText>
+            </w:r>
+            <w:r>
+              <w:rPr>
+                <w:noProof/>
+                <w:webHidden/>
+              </w:rPr>
+            </w:r>
+            <w:r>
+              <w:rPr>
+                <w:noProof/>
+                <w:webHidden/>
+              </w:rPr>
+              <w:fldChar w:fldCharType="separate"/>
+            </w:r>
+            <w:r>
+              <w:rPr>
+                <w:noProof/>
+                <w:webHidden/>
+              </w:rPr>
+              <w:t>10</w:t>
+            </w:r>
+            <w:r>
+              <w:rPr>
+                <w:noProof/>
+                <w:webHidden/>
+              </w:rPr>
+              <w:fldChar w:fldCharType="end"/>
+            </w:r>
+          </w:hyperlink>
+        </w:p>
+        <w:p>
+          <w:pPr>
+            <w:pStyle w:val="TOC3"/>
+            <w:tabs>
+              <w:tab w:val="right" w:leader="dot" w:pos="9062"/>
+            </w:tabs>
+            <w:rPr>
+              <w:rFonts w:eastAsiaTheme="minorEastAsia"/>
+              <w:noProof/>
+              <w:sz w:val="22"/>
+              <w:lang w:eastAsia="sr-Latn-RS"/>
+            </w:rPr>
+          </w:pPr>
+          <w:hyperlink w:anchor="_Toc29513605" w:history="1">
+            <w:r>
+              <w:rPr>
+                <w:rStyle w:val="Hyperlink"/>
+                <w:noProof/>
+              </w:rPr>
+              <w:t>3.3.8 Pomoć</w:t>
+            </w:r>
+            <w:r>
+              <w:rPr>
+                <w:noProof/>
+                <w:webHidden/>
+              </w:rPr>
+              <w:tab/>
+            </w:r>
+            <w:r>
+              <w:rPr>
+                <w:noProof/>
+                <w:webHidden/>
+              </w:rPr>
+              <w:fldChar w:fldCharType="begin"/>
+            </w:r>
+            <w:r>
+              <w:rPr>
+                <w:noProof/>
+                <w:webHidden/>
+              </w:rPr>
+              <w:instrText xml:space="preserve"> PAGEREF _Toc29513605 \h </w:instrText>
+            </w:r>
+            <w:r>
+              <w:rPr>
+                <w:noProof/>
+                <w:webHidden/>
+              </w:rPr>
+            </w:r>
+            <w:r>
+              <w:rPr>
+                <w:noProof/>
+                <w:webHidden/>
+              </w:rPr>
+              <w:fldChar w:fldCharType="separate"/>
+            </w:r>
+            <w:r>
+              <w:rPr>
+                <w:noProof/>
+                <w:webHidden/>
+              </w:rPr>
+              <w:t>10</w:t>
+            </w:r>
+            <w:r>
+              <w:rPr>
+                <w:noProof/>
+                <w:webHidden/>
+              </w:rPr>
+              <w:fldChar w:fldCharType="end"/>
+            </w:r>
+          </w:hyperlink>
+        </w:p>
+        <w:p>
+          <w:pPr>
+            <w:pStyle w:val="TOC3"/>
+            <w:tabs>
+              <w:tab w:val="right" w:leader="dot" w:pos="9062"/>
+            </w:tabs>
+            <w:rPr>
+              <w:rFonts w:eastAsiaTheme="minorEastAsia"/>
+              <w:noProof/>
+              <w:sz w:val="22"/>
+              <w:lang w:eastAsia="sr-Latn-RS"/>
+            </w:rPr>
+          </w:pPr>
+          <w:hyperlink w:anchor="_Toc29513606" w:history="1">
+            <w:r>
+              <w:rPr>
+                <w:rStyle w:val="Hyperlink"/>
+                <w:noProof/>
+              </w:rPr>
+              <w:t>3.3.9 O aplikaciji</w:t>
+            </w:r>
+            <w:r>
+              <w:rPr>
+                <w:noProof/>
+                <w:webHidden/>
+              </w:rPr>
+              <w:tab/>
+            </w:r>
+            <w:r>
+              <w:rPr>
+                <w:noProof/>
+                <w:webHidden/>
+              </w:rPr>
+              <w:fldChar w:fldCharType="begin"/>
+            </w:r>
+            <w:r>
+              <w:rPr>
+                <w:noProof/>
+                <w:webHidden/>
+              </w:rPr>
+              <w:instrText xml:space="preserve"> PAGEREF _Toc29513606 \h </w:instrText>
+            </w:r>
+            <w:r>
+              <w:rPr>
+                <w:noProof/>
+                <w:webHidden/>
+              </w:rPr>
+            </w:r>
+            <w:r>
+              <w:rPr>
+                <w:noProof/>
+                <w:webHidden/>
+              </w:rPr>
+              <w:fldChar w:fldCharType="separate"/>
+            </w:r>
+            <w:r>
+              <w:rPr>
+                <w:noProof/>
+                <w:webHidden/>
+              </w:rPr>
+              <w:t>10</w:t>
+            </w:r>
+            <w:r>
+              <w:rPr>
+                <w:noProof/>
+                <w:webHidden/>
+              </w:rPr>
+              <w:fldChar w:fldCharType="end"/>
+            </w:r>
+          </w:hyperlink>
+        </w:p>
+        <w:p>
+          <w:r>
+            <w:rPr>
+              <w:b/>
+              <w:bCs/>
+              <w:noProof/>
+            </w:rPr>
+            <w:fldChar w:fldCharType="end"/>
+          </w:r>
+        </w:p>
+      </w:sdtContent>
+    </w:sdt>
+    <w:p/>
+    <w:p>
+      <w:pPr>
+        <w:rPr>
+          <w:rFonts w:asciiTheme="majorHAnsi" w:eastAsiaTheme="majorEastAsia" w:hAnsiTheme="majorHAnsi" w:cstheme="majorBidi"/>
+          <w:b/>
+          <w:sz w:val="26"/>
+          <w:szCs w:val="24"/>
+        </w:rPr>
+      </w:pPr>
+      <w:r>
+        <w:br w:type="page"/>
+      </w:r>
+    </w:p>
+    <w:p>
+      <w:pPr>
+        <w:pStyle w:val="Heading3"/>
+      </w:pPr>
+      <w:bookmarkStart w:id="1" w:name="_Toc29513584"/>
+      <w:r>
+        <w:lastRenderedPageBreak/>
+        <w:t xml:space="preserve">1 </w:t>
+      </w:r>
+      <w:r>
+        <w:t>Prvi koraci</w:t>
+      </w:r>
+      <w:bookmarkEnd w:id="1"/>
+    </w:p>
+    <w:p>
+      <w:pPr>
+        <w:rPr>
+          <w:szCs w:val="24"/>
+        </w:rPr>
+      </w:pPr>
+      <w:r>
+        <w:rPr>
+          <w:szCs w:val="24"/>
+        </w:rPr>
+        <w:t>Dobro došli u aplikaciju „Šta se radi na estradi“.</w:t>
+      </w:r>
+    </w:p>
+    <w:p>
+      <w:pPr>
+        <w:ind w:firstLine="567"/>
+        <w:rPr>
+          <w:noProof/>
+          <w:szCs w:val="24"/>
+        </w:rPr>
+      </w:pPr>
+      <w:r>
+        <w:rPr>
+          <w:szCs w:val="24"/>
+        </w:rPr>
+        <w:t>Aplikacija „Šta se radi na estradi“ omogućava korisnicima da prate događaje koji se dešavaju u nekom gradu. Postoje dvije vrste korisnika aplikacije, to su korisnici koji imaju administratorski anlog i koji upravljaju administrativnim dijelom aplikacije. Ovi korisnici dodaju nove događaje, uređuju postojeće događaje, pregledaju sve događaje, uređuju kviz, dodavaju nova pitanja za kviz, brišu postojeće događaje i slično. Dok korisnicima koji nemaju otvorene naloge aplikacija pruža informacije o svim događajima u njihovom gradu, kao i događaja koj su prošli. Korisnicima se takođe pruža mogućnost da igraju kviz i</w:t>
+      </w:r>
+      <w:r>
+        <w:rPr>
+          <w:szCs w:val="24"/>
+        </w:rPr>
+        <w:t xml:space="preserve"> provjere svoje znanje o njihovom gradu.</w:t>
+      </w:r>
+      <w:r>
+        <w:rPr>
+          <w:noProof/>
+          <w:szCs w:val="24"/>
         </w:rPr>
         <w:t xml:space="preserve"> </w:t>
       </w:r>
-      <w:proofErr w:type="spellStart"/>
       <w:r>
         <w:rPr>
-          <w:lang w:val="en-US"/>
+          <w:noProof/>
+          <w:szCs w:val="24"/>
         </w:rPr>
-        <w:t>dokumentacija</w:t>
-      </w:r>
-      <w:proofErr w:type="spellEnd"/>
-      <w:r>
+        <w:drawing>
+          <wp:inline distT="0" distB="0" distL="0" distR="0" wp14:anchorId="3D87E185" wp14:editId="20E37100">
+            <wp:extent cx="5760720" cy="3604260"/>
+            <wp:effectExtent l="0" t="0" r="0" b="0"/>
+            <wp:docPr id="1" name="Picture 1"/>
+            <wp:cNvGraphicFramePr>
+              <a:graphicFrameLocks xmlns:a="http://schemas.openxmlformats.org/drawingml/2006/main" noChangeAspect="1"/>
+            </wp:cNvGraphicFramePr>
+            <a:graphic xmlns:a="http://schemas.openxmlformats.org/drawingml/2006/main">
+              <a:graphicData uri="http://schemas.openxmlformats.org/drawingml/2006/picture">
+                <pic:pic xmlns:pic="http://schemas.openxmlformats.org/drawingml/2006/picture">
+                  <pic:nvPicPr>
+                    <pic:cNvPr id="0" name="Picture 1"/>
+                    <pic:cNvPicPr>
+                      <a:picLocks noChangeAspect="1" noChangeArrowheads="1"/>
+                    </pic:cNvPicPr>
+                  </pic:nvPicPr>
+                  <pic:blipFill>
+                    <a:blip r:embed="rId7" cstate="print">
+                      <a:extLst>
+                        <a:ext uri="{28A0092B-C50C-407E-A947-70E740481C1C}">
+                          <a14:useLocalDpi xmlns:a14="http://schemas.microsoft.com/office/drawing/2010/main" val="0"/>
+                        </a:ext>
+                      </a:extLst>
+                    </a:blip>
+                    <a:srcRect/>
+                    <a:stretch>
+                      <a:fillRect/>
+                    </a:stretch>
+                  </pic:blipFill>
+                  <pic:spPr bwMode="auto">
+                    <a:xfrm>
+                      <a:off x="0" y="0"/>
+                      <a:ext cx="5760720" cy="3604260"/>
+                    </a:xfrm>
+                    <a:prstGeom prst="rect">
+                      <a:avLst/>
+                    </a:prstGeom>
+                    <a:noFill/>
+                    <a:ln>
+                      <a:noFill/>
+                    </a:ln>
+                  </pic:spPr>
+                </pic:pic>
+              </a:graphicData>
+            </a:graphic>
+          </wp:inline>
+        </w:drawing>
+      </w:r>
+    </w:p>
+    <w:p>
+      <w:pPr>
+        <w:ind w:firstLine="567"/>
         <w:rPr>
-          <w:lang w:val="en-US"/>
+          <w:szCs w:val="24"/>
         </w:rPr>
-        <w:t xml:space="preserve">, imam word </w:t>
-      </w:r>
-      <w:proofErr w:type="spellStart"/>
+      </w:pPr>
       <w:r>
         <w:rPr>
-          <w:lang w:val="en-US"/>
+          <w:noProof/>
+          <w:szCs w:val="24"/>
         </w:rPr>
-        <w:t>bre</w:t>
-      </w:r>
-      <w:proofErr w:type="spellEnd"/>
-      <w:r>
+        <w:lastRenderedPageBreak/>
+        <w:drawing>
+          <wp:inline distT="0" distB="0" distL="0" distR="0" wp14:anchorId="65DC69E9" wp14:editId="53D806A1">
+            <wp:extent cx="5760720" cy="3604260"/>
+            <wp:effectExtent l="0" t="0" r="0" b="0"/>
+            <wp:docPr id="2" name="Picture 2"/>
+            <wp:cNvGraphicFramePr>
+              <a:graphicFrameLocks xmlns:a="http://schemas.openxmlformats.org/drawingml/2006/main" noChangeAspect="1"/>
+            </wp:cNvGraphicFramePr>
+            <a:graphic xmlns:a="http://schemas.openxmlformats.org/drawingml/2006/main">
+              <a:graphicData uri="http://schemas.openxmlformats.org/drawingml/2006/picture">
+                <pic:pic xmlns:pic="http://schemas.openxmlformats.org/drawingml/2006/picture">
+                  <pic:nvPicPr>
+                    <pic:cNvPr id="0" name="Picture 2"/>
+                    <pic:cNvPicPr>
+                      <a:picLocks noChangeAspect="1" noChangeArrowheads="1"/>
+                    </pic:cNvPicPr>
+                  </pic:nvPicPr>
+                  <pic:blipFill>
+                    <a:blip r:embed="rId8" cstate="print">
+                      <a:extLst>
+                        <a:ext uri="{28A0092B-C50C-407E-A947-70E740481C1C}">
+                          <a14:useLocalDpi xmlns:a14="http://schemas.microsoft.com/office/drawing/2010/main" val="0"/>
+                        </a:ext>
+                      </a:extLst>
+                    </a:blip>
+                    <a:srcRect/>
+                    <a:stretch>
+                      <a:fillRect/>
+                    </a:stretch>
+                  </pic:blipFill>
+                  <pic:spPr bwMode="auto">
+                    <a:xfrm>
+                      <a:off x="0" y="0"/>
+                      <a:ext cx="5760720" cy="3604260"/>
+                    </a:xfrm>
+                    <a:prstGeom prst="rect">
+                      <a:avLst/>
+                    </a:prstGeom>
+                    <a:noFill/>
+                    <a:ln>
+                      <a:noFill/>
+                    </a:ln>
+                  </pic:spPr>
+                </pic:pic>
+              </a:graphicData>
+            </a:graphic>
+          </wp:inline>
+        </w:drawing>
+      </w:r>
+    </w:p>
+    <w:p>
+      <w:pPr>
+        <w:ind w:firstLine="567"/>
         <w:rPr>
-          <w:lang w:val="en-US"/>
+          <w:szCs w:val="24"/>
         </w:rPr>
+      </w:pPr>
+    </w:p>
+    <w:p>
+      <w:pPr>
+        <w:pStyle w:val="Heading2"/>
+      </w:pPr>
+      <w:bookmarkStart w:id="2" w:name="_Toc29513585"/>
+      <w:r>
+        <w:t xml:space="preserve">1.1 </w:t>
+      </w:r>
+      <w:r>
+        <w:t>Podržani operativni sistemi</w:t>
+      </w:r>
+      <w:bookmarkEnd w:id="2"/>
+    </w:p>
+    <w:p>
+      <w:pPr>
+        <w:pStyle w:val="ListParagraph"/>
+        <w:numPr>
+          <w:ilvl w:val="0"/>
+          <w:numId w:val="3"/>
+        </w:numPr>
+      </w:pPr>
+      <w:r>
+        <w:t>Windows 10</w:t>
+      </w:r>
+    </w:p>
+    <w:p>
+      <w:pPr>
+        <w:pStyle w:val="ListParagraph"/>
+        <w:numPr>
+          <w:ilvl w:val="1"/>
+          <w:numId w:val="3"/>
+        </w:numPr>
+      </w:pPr>
+      <w:r>
+        <w:t>Windows 10 Home</w:t>
+      </w:r>
+    </w:p>
+    <w:p>
+      <w:pPr>
+        <w:pStyle w:val="ListParagraph"/>
+        <w:numPr>
+          <w:ilvl w:val="1"/>
+          <w:numId w:val="3"/>
+        </w:numPr>
+      </w:pPr>
+      <w:r>
+        <w:t>Windows 10 Pro</w:t>
+      </w:r>
+    </w:p>
+    <w:p>
+      <w:pPr>
+        <w:pStyle w:val="ListParagraph"/>
+        <w:numPr>
+          <w:ilvl w:val="1"/>
+          <w:numId w:val="3"/>
+        </w:numPr>
+      </w:pPr>
+      <w:r>
+        <w:t>Windows 10 Enterprise</w:t>
+      </w:r>
+    </w:p>
+    <w:p>
+      <w:pPr>
+        <w:pStyle w:val="ListParagraph"/>
+        <w:numPr>
+          <w:ilvl w:val="1"/>
+          <w:numId w:val="3"/>
+        </w:numPr>
+      </w:pPr>
+      <w:r>
+        <w:t>Windows 10 Education</w:t>
+      </w:r>
+    </w:p>
+    <w:p>
+      <w:pPr>
+        <w:pStyle w:val="ListParagraph"/>
+        <w:numPr>
+          <w:ilvl w:val="0"/>
+          <w:numId w:val="3"/>
+        </w:numPr>
+      </w:pPr>
+      <w:r>
+        <w:t>Windows 7</w:t>
+      </w:r>
+    </w:p>
+    <w:p>
+      <w:pPr>
+        <w:pStyle w:val="ListParagraph"/>
+        <w:numPr>
+          <w:ilvl w:val="1"/>
+          <w:numId w:val="3"/>
+        </w:numPr>
+      </w:pPr>
+      <w:r>
+        <w:t>Windows 7 Home</w:t>
+      </w:r>
+    </w:p>
+    <w:p>
+      <w:pPr>
+        <w:pStyle w:val="ListParagraph"/>
+        <w:numPr>
+          <w:ilvl w:val="1"/>
+          <w:numId w:val="3"/>
+        </w:numPr>
+      </w:pPr>
+      <w:r>
+        <w:t>Windows 7 Professional</w:t>
+      </w:r>
+    </w:p>
+    <w:p>
+      <w:pPr>
+        <w:pStyle w:val="Heading1"/>
+      </w:pPr>
+      <w:bookmarkStart w:id="3" w:name="_Toc29513586"/>
+      <w:r>
+        <w:t xml:space="preserve">2 </w:t>
+      </w:r>
+      <w:r>
+        <w:t>Instalacija</w:t>
+      </w:r>
+      <w:bookmarkEnd w:id="3"/>
+    </w:p>
+    <w:p>
+      <w:pPr>
+        <w:ind w:firstLine="426"/>
+      </w:pPr>
+      <w:r>
+        <w:t xml:space="preserve">Prilikom instalacije korisnik mora a otvori instalacioni fajl nakon čega treba da stisne na „Next“ </w:t>
+      </w:r>
+    </w:p>
+    <w:p>
+      <w:pPr>
+        <w:ind w:firstLine="426"/>
+      </w:pPr>
+      <w:r>
+        <w:rPr>
+          <w:noProof/>
+        </w:rPr>
+        <w:drawing>
+          <wp:inline distT="0" distB="0" distL="0" distR="0">
+            <wp:extent cx="2521527" cy="2068710"/>
+            <wp:effectExtent l="0" t="0" r="0" b="8255"/>
+            <wp:docPr id="11" name="Picture 11"/>
+            <wp:cNvGraphicFramePr>
+              <a:graphicFrameLocks xmlns:a="http://schemas.openxmlformats.org/drawingml/2006/main" noChangeAspect="1"/>
+            </wp:cNvGraphicFramePr>
+            <a:graphic xmlns:a="http://schemas.openxmlformats.org/drawingml/2006/main">
+              <a:graphicData uri="http://schemas.openxmlformats.org/drawingml/2006/picture">
+                <pic:pic xmlns:pic="http://schemas.openxmlformats.org/drawingml/2006/picture">
+                  <pic:nvPicPr>
+                    <pic:cNvPr id="0" name="Picture 11"/>
+                    <pic:cNvPicPr>
+                      <a:picLocks noChangeAspect="1" noChangeArrowheads="1"/>
+                    </pic:cNvPicPr>
+                  </pic:nvPicPr>
+                  <pic:blipFill>
+                    <a:blip r:embed="rId9" cstate="print">
+                      <a:extLst>
+                        <a:ext uri="{28A0092B-C50C-407E-A947-70E740481C1C}">
+                          <a14:useLocalDpi xmlns:a14="http://schemas.microsoft.com/office/drawing/2010/main" val="0"/>
+                        </a:ext>
+                      </a:extLst>
+                    </a:blip>
+                    <a:srcRect/>
+                    <a:stretch>
+                      <a:fillRect/>
+                    </a:stretch>
+                  </pic:blipFill>
+                  <pic:spPr bwMode="auto">
+                    <a:xfrm>
+                      <a:off x="0" y="0"/>
+                      <a:ext cx="2553043" cy="2094566"/>
+                    </a:xfrm>
+                    <a:prstGeom prst="rect">
+                      <a:avLst/>
+                    </a:prstGeom>
+                    <a:noFill/>
+                    <a:ln>
+                      <a:noFill/>
+                    </a:ln>
+                  </pic:spPr>
+                </pic:pic>
+              </a:graphicData>
+            </a:graphic>
+          </wp:inline>
+        </w:drawing>
+      </w:r>
+    </w:p>
+    <w:p>
+      <w:r>
+        <w:lastRenderedPageBreak/>
+        <w:t>Sledeći korak je biranje lokacije na koju korisnik želi da instalira apliakciju nekon čega ponovo treba da klikne ne „Next“</w:t>
+      </w:r>
+      <w:r>
+        <w:t>.</w:t>
+      </w:r>
+    </w:p>
+    <w:p>
+      <w:r>
+        <w:rPr>
+          <w:noProof/>
+        </w:rPr>
+        <w:drawing>
+          <wp:inline distT="0" distB="0" distL="0" distR="0">
+            <wp:extent cx="4745355" cy="3893185"/>
+            <wp:effectExtent l="0" t="0" r="0" b="0"/>
+            <wp:docPr id="12" name="Picture 12"/>
+            <wp:cNvGraphicFramePr>
+              <a:graphicFrameLocks xmlns:a="http://schemas.openxmlformats.org/drawingml/2006/main" noChangeAspect="1"/>
+            </wp:cNvGraphicFramePr>
+            <a:graphic xmlns:a="http://schemas.openxmlformats.org/drawingml/2006/main">
+              <a:graphicData uri="http://schemas.openxmlformats.org/drawingml/2006/picture">
+                <pic:pic xmlns:pic="http://schemas.openxmlformats.org/drawingml/2006/picture">
+                  <pic:nvPicPr>
+                    <pic:cNvPr id="0" name="Picture 12"/>
+                    <pic:cNvPicPr>
+                      <a:picLocks noChangeAspect="1" noChangeArrowheads="1"/>
+                    </pic:cNvPicPr>
+                  </pic:nvPicPr>
+                  <pic:blipFill>
+                    <a:blip r:embed="rId10">
+                      <a:extLst>
+                        <a:ext uri="{28A0092B-C50C-407E-A947-70E740481C1C}">
+                          <a14:useLocalDpi xmlns:a14="http://schemas.microsoft.com/office/drawing/2010/main" val="0"/>
+                        </a:ext>
+                      </a:extLst>
+                    </a:blip>
+                    <a:srcRect/>
+                    <a:stretch>
+                      <a:fillRect/>
+                    </a:stretch>
+                  </pic:blipFill>
+                  <pic:spPr bwMode="auto">
+                    <a:xfrm>
+                      <a:off x="0" y="0"/>
+                      <a:ext cx="4745355" cy="3893185"/>
+                    </a:xfrm>
+                    <a:prstGeom prst="rect">
+                      <a:avLst/>
+                    </a:prstGeom>
+                    <a:noFill/>
+                    <a:ln>
+                      <a:noFill/>
+                    </a:ln>
+                  </pic:spPr>
+                </pic:pic>
+              </a:graphicData>
+            </a:graphic>
+          </wp:inline>
+        </w:drawing>
+      </w:r>
+    </w:p>
+    <w:p>
+      <w:r>
+        <w:t>Sledće što korisnik treba da uradi jeste da ponovo klikne „Next“ pa nakon toga „Close“ i instalacija će biti završena.</w:t>
+      </w:r>
+    </w:p>
+    <w:p>
+      <w:pPr>
+        <w:pStyle w:val="Heading1"/>
+      </w:pPr>
+      <w:bookmarkStart w:id="4" w:name="_Toc29513587"/>
+      <w:r>
+        <w:t xml:space="preserve">3 </w:t>
+      </w:r>
+      <w:r>
+        <w:t>Kako koristiti aplikaciju „Šta se radi na estraci“</w:t>
+      </w:r>
+      <w:bookmarkEnd w:id="4"/>
+    </w:p>
+    <w:p>
+      <w:pPr>
+        <w:pStyle w:val="Heading2"/>
+      </w:pPr>
+      <w:bookmarkStart w:id="5" w:name="_Toc29513588"/>
+      <w:r>
+        <w:t>3.1</w:t>
+      </w:r>
+      <w:r>
+        <w:t>Odabir načina rada sa aplikacijom</w:t>
+      </w:r>
+      <w:bookmarkEnd w:id="5"/>
+    </w:p>
+    <w:p>
+      <w:pPr>
+        <w:ind w:firstLine="426"/>
+      </w:pPr>
+      <w:r>
+        <w:t xml:space="preserve">Kada korisnik pokrene aplikaciju nudi mu se 2 načina rada, kao administrator ili kao običan korisnik. Korisnik odabira način rada koji želi da koristi na način da uodabere „A“ ukoliko želi da koristi aplikaciju kao administrator, a u koliko ćeli da koristi aplikaciju kao običan korisnik to bira tako što unese „K“. </w:t>
+      </w:r>
+    </w:p>
+    <w:p>
+      <w:pPr>
+        <w:ind w:firstLine="426"/>
+      </w:pPr>
+      <w:r>
+        <w:t>Da bi korisnik koristio aplikaciju kaoa dministrator mora da se uloguje na sistem. Nalog se konfiguriše ručno i korisnik ne može sam da otvori nalog i postane administrator.</w:t>
+      </w:r>
+    </w:p>
+    <w:p>
+      <w:pPr>
+        <w:pStyle w:val="Heading2"/>
+      </w:pPr>
+      <w:bookmarkStart w:id="6" w:name="_Toc29513589"/>
+      <w:r>
+        <w:t>3.2</w:t>
+      </w:r>
+      <w:r>
+        <w:t>Administratorski dio aplikacije</w:t>
+      </w:r>
+      <w:bookmarkEnd w:id="6"/>
+    </w:p>
+    <w:p>
+      <w:pPr>
+        <w:pStyle w:val="Heading3"/>
+      </w:pPr>
+      <w:bookmarkStart w:id="7" w:name="_Toc29513590"/>
+      <w:r>
+        <w:t xml:space="preserve">3.2.1 </w:t>
+      </w:r>
+      <w:r>
+        <w:t>Logovanje administratora</w:t>
+      </w:r>
+      <w:bookmarkEnd w:id="7"/>
+    </w:p>
+    <w:p>
+      <w:pPr>
+        <w:ind w:firstLine="426"/>
+      </w:pPr>
+      <w:r>
+        <w:t>Da bi korisnik pristupio administrativnom dijelu apliakcije mora da se uloguje. Logovanje se vrši na način da korisnik unese korisničko ime i lozinku. Ukoliko je unos dobar korisnik može da pristupi ovom dijelu apliakcije. Ukoliko je korisniik pogrešno unio podatke može ponovo da unese podatke tako što odabere opciju za ponovni unos (Ovu opciju korisnik bira tako što unese „P“) ili može da zatvori aplikaciju pritiskom na taster „E“.</w:t>
+      </w:r>
+      <w:r>
+        <w:t>Ukoliko korisnik unese pogrešne podatke 5 puta za redom prijava na sistem biće onemogućena.</w:t>
+      </w:r>
+    </w:p>
+    <w:p>
+      <w:pPr>
+        <w:ind w:firstLine="426"/>
+      </w:pPr>
+    </w:p>
+    <w:p>
+      <w:pPr>
+        <w:ind w:firstLine="426"/>
+      </w:pPr>
+      <w:r>
+        <w:rPr>
+          <w:noProof/>
+        </w:rPr>
+        <w:drawing>
+          <wp:inline distT="0" distB="0" distL="0" distR="0">
+            <wp:extent cx="5745480" cy="2148840"/>
+            <wp:effectExtent l="0" t="0" r="7620" b="3810"/>
+            <wp:docPr id="4" name="Picture 4"/>
+            <wp:cNvGraphicFramePr>
+              <a:graphicFrameLocks xmlns:a="http://schemas.openxmlformats.org/drawingml/2006/main" noChangeAspect="1"/>
+            </wp:cNvGraphicFramePr>
+            <a:graphic xmlns:a="http://schemas.openxmlformats.org/drawingml/2006/main">
+              <a:graphicData uri="http://schemas.openxmlformats.org/drawingml/2006/picture">
+                <pic:pic xmlns:pic="http://schemas.openxmlformats.org/drawingml/2006/picture">
+                  <pic:nvPicPr>
+                    <pic:cNvPr id="0" name="Picture 4"/>
+                    <pic:cNvPicPr>
+                      <a:picLocks noChangeAspect="1" noChangeArrowheads="1"/>
+                    </pic:cNvPicPr>
+                  </pic:nvPicPr>
+                  <pic:blipFill>
+                    <a:blip r:embed="rId11" cstate="print">
+                      <a:extLst>
+                        <a:ext uri="{28A0092B-C50C-407E-A947-70E740481C1C}">
+                          <a14:useLocalDpi xmlns:a14="http://schemas.microsoft.com/office/drawing/2010/main" val="0"/>
+                        </a:ext>
+                      </a:extLst>
+                    </a:blip>
+                    <a:srcRect/>
+                    <a:stretch>
+                      <a:fillRect/>
+                    </a:stretch>
+                  </pic:blipFill>
+                  <pic:spPr bwMode="auto">
+                    <a:xfrm>
+                      <a:off x="0" y="0"/>
+                      <a:ext cx="5745480" cy="2148840"/>
+                    </a:xfrm>
+                    <a:prstGeom prst="rect">
+                      <a:avLst/>
+                    </a:prstGeom>
+                    <a:noFill/>
+                    <a:ln>
+                      <a:noFill/>
+                    </a:ln>
+                  </pic:spPr>
+                </pic:pic>
+              </a:graphicData>
+            </a:graphic>
+          </wp:inline>
+        </w:drawing>
+      </w:r>
+    </w:p>
+    <w:p>
+      <w:pPr>
+        <w:pStyle w:val="Heading3"/>
+      </w:pPr>
+    </w:p>
+    <w:p>
+      <w:pPr>
+        <w:pStyle w:val="Heading3"/>
+      </w:pPr>
+      <w:bookmarkStart w:id="8" w:name="_Toc29513591"/>
+      <w:r>
+        <w:t>3.2.</w:t>
+      </w:r>
+      <w:r>
+        <w:t>2</w:t>
+      </w:r>
+      <w:r>
         <w:t xml:space="preserve"> </w:t>
       </w:r>
-      <w:proofErr w:type="spellStart"/>
+      <w:r>
+        <w:t>Dodavanje dogadjaja</w:t>
+      </w:r>
+      <w:bookmarkEnd w:id="8"/>
+    </w:p>
+    <w:p>
+      <w:pPr>
+        <w:ind w:firstLine="426"/>
+      </w:pPr>
+      <w:r>
+        <w:t>Opciju dodavanje dogadjaja korisnik bira na tako što pritisne taster 1. Nakon toga nudi se opcija za unos kategorije, pri čemu korisnik može da unese postojeću ili da doda novu kategoriju. Ukoliko korisnik želi da unese postojeću kategoriju to može da uradi pritiskom na taster „U“ nakon čega slovima ukuca neku od postojećih kkateorija. Ukoliko korisin želi da doda novu kategoriju to može da uradi tako što pritisne taster „D“ i unese nayiv nove kategorije.</w:t>
+      </w:r>
+    </w:p>
+    <w:p>
+      <w:pPr>
+        <w:ind w:firstLine="426"/>
+      </w:pPr>
       <w:r>
         <w:rPr>
-          <w:lang w:val="en-US"/>
+          <w:noProof/>
         </w:rPr>
-        <w:t>resi</w:t>
-      </w:r>
-      <w:proofErr w:type="spellEnd"/>
+        <w:drawing>
+          <wp:inline distT="0" distB="0" distL="0" distR="0">
+            <wp:extent cx="5174673" cy="3135663"/>
+            <wp:effectExtent l="0" t="0" r="6985" b="7620"/>
+            <wp:docPr id="6" name="Picture 6"/>
+            <wp:cNvGraphicFramePr>
+              <a:graphicFrameLocks xmlns:a="http://schemas.openxmlformats.org/drawingml/2006/main" noChangeAspect="1"/>
+            </wp:cNvGraphicFramePr>
+            <a:graphic xmlns:a="http://schemas.openxmlformats.org/drawingml/2006/main">
+              <a:graphicData uri="http://schemas.openxmlformats.org/drawingml/2006/picture">
+                <pic:pic xmlns:pic="http://schemas.openxmlformats.org/drawingml/2006/picture">
+                  <pic:nvPicPr>
+                    <pic:cNvPr id="0" name="Picture 6"/>
+                    <pic:cNvPicPr>
+                      <a:picLocks noChangeAspect="1" noChangeArrowheads="1"/>
+                    </pic:cNvPicPr>
+                  </pic:nvPicPr>
+                  <pic:blipFill>
+                    <a:blip r:embed="rId12" cstate="print">
+                      <a:extLst>
+                        <a:ext uri="{28A0092B-C50C-407E-A947-70E740481C1C}">
+                          <a14:useLocalDpi xmlns:a14="http://schemas.microsoft.com/office/drawing/2010/main" val="0"/>
+                        </a:ext>
+                      </a:extLst>
+                    </a:blip>
+                    <a:srcRect/>
+                    <a:stretch>
+                      <a:fillRect/>
+                    </a:stretch>
+                  </pic:blipFill>
+                  <pic:spPr bwMode="auto">
+                    <a:xfrm>
+                      <a:off x="0" y="0"/>
+                      <a:ext cx="5215737" cy="3160547"/>
+                    </a:xfrm>
+                    <a:prstGeom prst="rect">
+                      <a:avLst/>
+                    </a:prstGeom>
+                    <a:noFill/>
+                    <a:ln>
+                      <a:noFill/>
+                    </a:ln>
+                  </pic:spPr>
+                </pic:pic>
+              </a:graphicData>
+            </a:graphic>
+          </wp:inline>
+        </w:drawing>
+      </w:r>
+    </w:p>
+    <w:p>
+      <w:pPr>
+        <w:ind w:firstLine="426"/>
+      </w:pPr>
+      <w:r>
+        <w:t xml:space="preserve">Nakon unošenja kategorije korisnik treba da unese naziv događaja koji ne smije da bude duži od 30 karaktera. </w:t>
+      </w:r>
+    </w:p>
+    <w:p>
+      <w:pPr>
+        <w:ind w:firstLine="426"/>
+      </w:pPr>
+      <w:r>
+        <w:t>Sledeće se od korisnika traži da unese mjesto na kom se održava događaj. U ovo polje korisnik ne može da unese nayiv koji je duži od 50 karaktera.</w:t>
+      </w:r>
+    </w:p>
+    <w:p>
+      <w:pPr>
+        <w:ind w:firstLine="426"/>
+      </w:pPr>
+      <w:r>
+        <w:lastRenderedPageBreak/>
+        <w:t>Sledeća opcija koju apliakcija nudi jeste dodavanje komentara na događaj koji korisnik trenutno dodaje. Ova opcija nije obavezna i korisnik može da je šreskoči ako unese „P“. Ako korisnik želi da komentariše događaj treba da pritisne taster „K“ nakon čega može da unese svoj komentar.</w:t>
+      </w:r>
+    </w:p>
+    <w:p>
+      <w:pPr>
+        <w:ind w:firstLine="426"/>
+      </w:pPr>
+      <w:r>
+        <w:t>Sledeća opcija jeste unos opisa ya događaj. Ovu opciju korisnik može da preskoči pritiskom na taster „P“ , a ukoliko korisnik želi da doda opis to može da uradi pritiskom na taster „O“, nakon čega korisnik unosi opis događaja.</w:t>
+      </w:r>
+    </w:p>
+    <w:p>
+      <w:pPr>
+        <w:ind w:firstLine="426"/>
+      </w:pPr>
+      <w:r>
+        <w:t>Sledeca funkcija koja je obave</w:t>
+      </w:r>
+      <w:r>
+        <w:t>z</w:t>
+      </w:r>
+      <w:r>
+        <w:t>na jeste da se događaj preporuči drugim korisnicima. Ukoliko administrator želi da preporuči dogadjaj treba samo da stisne taster „1“, a ukoliko ne želi treba da stisne taster „</w:t>
+      </w:r>
+      <w:r>
+        <w:t>0</w:t>
+      </w:r>
+      <w:r>
+        <w:t>“.</w:t>
+      </w:r>
+    </w:p>
+    <w:p>
+      <w:pPr>
+        <w:ind w:firstLine="426"/>
+      </w:pPr>
+      <w:r>
+        <w:t>Unos datuma se vrši na način da korisnik posebno unese dan kada se održava događaj, nakon toga pritisne „Enter“, nakon toga unese mejsec u kom se održava događaj pa pritisne „Enter“ i na kraju unese godinu i pritisne „Enter“.</w:t>
+      </w:r>
+    </w:p>
+    <w:p>
+      <w:pPr>
+        <w:ind w:firstLine="426"/>
+      </w:pPr>
+      <w:r>
+        <w:t>Unos vremena se vrši na način da korisnik prvo unese sat kada se održava događaj nakon čega pritisne „enter“ pa onda unese minute i pritisne „enter“.</w:t>
+      </w:r>
+    </w:p>
+    <w:p>
+      <w:pPr>
+        <w:pStyle w:val="Heading3"/>
+      </w:pPr>
+      <w:bookmarkStart w:id="9" w:name="_Toc29513592"/>
+      <w:r>
+        <w:t>3.2.</w:t>
+      </w:r>
+      <w:r>
+        <w:t>3</w:t>
+      </w:r>
+      <w:r>
+        <w:t xml:space="preserve"> </w:t>
+      </w:r>
+      <w:r>
+        <w:t>Uređivanje postojećih događaja</w:t>
+      </w:r>
+      <w:bookmarkEnd w:id="9"/>
+    </w:p>
+    <w:p>
+      <w:pPr>
+        <w:ind w:firstLine="426"/>
+      </w:pPr>
+    </w:p>
+    <w:p>
+      <w:pPr>
+        <w:ind w:firstLine="426"/>
+      </w:pPr>
+      <w:r>
+        <w:t>Da bi korik mogao da uredi neki događaj mora prvo da unese identifikacioni broj događaja (IB). Nakon što unese ispravan identifikacioni broj korisniku se nudi 7 opcija:</w:t>
+      </w:r>
+      <w:r>
+        <w:br/>
+        <w:t>Da promijeni naziv,lokaciju,izbriše opis,kategoriju,datum,vrijeme, da preporuči događaj ili ne, i da sačuvva izmjene. Ove opcije korisnik bira pritiskom na taster od 0 do 7.</w:t>
+      </w:r>
+    </w:p>
+    <w:p>
+      <w:pPr>
+        <w:ind w:firstLine="426"/>
+      </w:pPr>
       <w:r>
         <w:rPr>
-          <w:lang w:val="en-US"/>
+          <w:noProof/>
         </w:rPr>
+        <w:drawing>
+          <wp:inline distT="0" distB="0" distL="0" distR="0">
+            <wp:extent cx="5749925" cy="3484245"/>
+            <wp:effectExtent l="0" t="0" r="3175" b="1905"/>
+            <wp:docPr id="7" name="Picture 7"/>
+            <wp:cNvGraphicFramePr>
+              <a:graphicFrameLocks xmlns:a="http://schemas.openxmlformats.org/drawingml/2006/main" noChangeAspect="1"/>
+            </wp:cNvGraphicFramePr>
+            <a:graphic xmlns:a="http://schemas.openxmlformats.org/drawingml/2006/main">
+              <a:graphicData uri="http://schemas.openxmlformats.org/drawingml/2006/picture">
+                <pic:pic xmlns:pic="http://schemas.openxmlformats.org/drawingml/2006/picture">
+                  <pic:nvPicPr>
+                    <pic:cNvPr id="0" name="Picture 7"/>
+                    <pic:cNvPicPr>
+                      <a:picLocks noChangeAspect="1" noChangeArrowheads="1"/>
+                    </pic:cNvPicPr>
+                  </pic:nvPicPr>
+                  <pic:blipFill>
+                    <a:blip r:embed="rId13" cstate="print">
+                      <a:extLst>
+                        <a:ext uri="{28A0092B-C50C-407E-A947-70E740481C1C}">
+                          <a14:useLocalDpi xmlns:a14="http://schemas.microsoft.com/office/drawing/2010/main" val="0"/>
+                        </a:ext>
+                      </a:extLst>
+                    </a:blip>
+                    <a:srcRect/>
+                    <a:stretch>
+                      <a:fillRect/>
+                    </a:stretch>
+                  </pic:blipFill>
+                  <pic:spPr bwMode="auto">
+                    <a:xfrm>
+                      <a:off x="0" y="0"/>
+                      <a:ext cx="5749925" cy="3484245"/>
+                    </a:xfrm>
+                    <a:prstGeom prst="rect">
+                      <a:avLst/>
+                    </a:prstGeom>
+                    <a:noFill/>
+                    <a:ln>
+                      <a:noFill/>
+                    </a:ln>
+                  </pic:spPr>
+                </pic:pic>
+              </a:graphicData>
+            </a:graphic>
+          </wp:inline>
+        </w:drawing>
+      </w:r>
+    </w:p>
+    <w:p>
+      <w:pPr>
+        <w:pStyle w:val="Heading3"/>
+      </w:pPr>
+      <w:bookmarkStart w:id="10" w:name="_Toc29513593"/>
+      <w:r>
+        <w:lastRenderedPageBreak/>
+        <w:t>3.2.</w:t>
+      </w:r>
+      <w:r>
+        <w:t>4</w:t>
+      </w:r>
+      <w:r>
         <w:t xml:space="preserve"> </w:t>
       </w:r>
-      <w:proofErr w:type="spellStart"/>
+      <w:r>
+        <w:t>Brisanje postojećih događaja</w:t>
+      </w:r>
+      <w:bookmarkEnd w:id="10"/>
+    </w:p>
+    <w:p>
+      <w:pPr>
+        <w:ind w:firstLine="426"/>
+      </w:pPr>
+      <w:r>
+        <w:t>Da bi korik mogao da obrišeneki događaj mora prvo da unese identifikacioni broj događaja (IB). Nakon unosa pritisne „enter“  događaj je obrisan.</w:t>
+      </w:r>
+    </w:p>
+    <w:p>
+      <w:pPr>
+        <w:pStyle w:val="Heading3"/>
+      </w:pPr>
+      <w:r>
+        <w:br/>
+      </w:r>
+      <w:bookmarkStart w:id="11" w:name="_Toc29513594"/>
+      <w:r>
+        <w:t>3.2.</w:t>
+      </w:r>
+      <w:r>
+        <w:t>5</w:t>
+      </w:r>
+      <w:r>
+        <w:t xml:space="preserve"> </w:t>
+      </w:r>
+      <w:r>
+        <w:t>Brisanje kategorije</w:t>
+      </w:r>
+      <w:bookmarkEnd w:id="11"/>
+    </w:p>
+    <w:p>
+      <w:pPr>
+        <w:ind w:firstLine="567"/>
+      </w:pPr>
+      <w:r>
+        <w:t>Ukoliko korisnik želi da obriže lategoriju treba da pritisne na taster „U“ nakon čega slovim upiše kategoriju i pritisne „enter“ i kategorija će biti obrisana. Ukoliko korisnik želi da odustane treba da pritisne taster „O“.</w:t>
+      </w:r>
+    </w:p>
+    <w:p>
+      <w:pPr>
+        <w:pStyle w:val="Heading3"/>
+      </w:pPr>
+      <w:bookmarkStart w:id="12" w:name="_Toc29513595"/>
+      <w:r>
+        <w:t>3.2.</w:t>
+      </w:r>
+      <w:r>
+        <w:t>6</w:t>
+      </w:r>
+      <w:r>
+        <w:t xml:space="preserve"> </w:t>
+      </w:r>
+      <w:r>
+        <w:t>Uređivanje kviza</w:t>
+      </w:r>
+      <w:bookmarkEnd w:id="12"/>
+    </w:p>
+    <w:p>
+      <w:pPr>
+        <w:ind w:firstLine="567"/>
+      </w:pPr>
+      <w:r>
+        <w:t xml:space="preserve">Nakon što korisnik odabere opciju za uređivanje kviza ispišu se sva pitanja kako bi korisnik imao uvid u sva pitanja kako ne bi unio isto pitanje. Od korisnika se traži da unese pitanje, </w:t>
+      </w:r>
+      <w:r>
+        <w:t>nakon toga ponuđeni odgovori pod a,b i c. Nakon ovoga korisnik mora da navede koji je od ponuđenih dogovora tačan. Na primjer ako je tačan odgovor pod a korinik treba da upiše a.</w:t>
+      </w:r>
+    </w:p>
+    <w:p>
+      <w:pPr>
+        <w:pStyle w:val="Heading3"/>
+      </w:pPr>
+      <w:bookmarkStart w:id="13" w:name="_Toc29513596"/>
+      <w:r>
+        <w:t>3.2.</w:t>
+      </w:r>
+      <w:r>
+        <w:t>7</w:t>
+      </w:r>
+      <w:r>
+        <w:t xml:space="preserve"> </w:t>
+      </w:r>
+      <w:r>
+        <w:t>Prikaz svih događaja</w:t>
+      </w:r>
+      <w:bookmarkEnd w:id="13"/>
+    </w:p>
+    <w:p>
+      <w:pPr>
+        <w:ind w:firstLine="567"/>
+      </w:pPr>
+      <w:r>
+        <w:t>Kod ove opcije korisniku se nudi nekoliko mogućnosti. Apliakciju korisniku ispiše sve događaje koje korisnik može filtrirati tako što pritisne na taster „F“. Događaje je moguće filtrirati po kategoriji (ritiskom na taster „K“) ili po datumu (pritiskomm na taster „D“).</w:t>
+      </w:r>
+      <w:r>
+        <w:br/>
+        <w:t>Sledeća dostupna opcija je komentaisanje koje se vrši pritiskom na taster „K“ i detaljno je opisano u naslovu 3.3 (dodavanje događaja).</w:t>
+      </w:r>
+      <w:r>
+        <w:br/>
+        <w:t>Sledeća mogućnost jeste pregled komentara vetanih za neki događaj. Korisnik samo treba da unese IB nekog događaja i prikazaće mu se svi komentari kao i korisničko ime osoba koje su ostavile komentar. Ovu opciju korisnik bira pritiskom na taster „P“.</w:t>
+      </w:r>
+      <w:r>
+        <w:br/>
+        <w:t>Korisk takođe može reći i da je zainteresovan za neki događaj pritiskom na taster „Z“ nakon čega unese IB događaja za koji je zainteresovan.</w:t>
+      </w:r>
+      <w:r>
+        <w:br/>
+        <w:t>Korisnik takođe može da pogelda opis nekog događaja pritiskom na taster „O“ nakon čega treba da unese IB događaja čiji opis želi da pogleda.</w:t>
+      </w:r>
+    </w:p>
+    <w:p>
+      <w:pPr>
+        <w:ind w:firstLine="567"/>
+      </w:pPr>
       <w:r>
         <w:rPr>
-          <w:lang w:val="en-US"/>
+          <w:noProof/>
         </w:rPr>
-        <w:t>ga</w:t>
-      </w:r>
-      <w:proofErr w:type="spellEnd"/>
+        <w:lastRenderedPageBreak/>
+        <w:drawing>
+          <wp:inline distT="0" distB="0" distL="0" distR="0">
+            <wp:extent cx="5749925" cy="3484245"/>
+            <wp:effectExtent l="0" t="0" r="3175" b="1905"/>
+            <wp:docPr id="8" name="Picture 8"/>
+            <wp:cNvGraphicFramePr>
+              <a:graphicFrameLocks xmlns:a="http://schemas.openxmlformats.org/drawingml/2006/main" noChangeAspect="1"/>
+            </wp:cNvGraphicFramePr>
+            <a:graphic xmlns:a="http://schemas.openxmlformats.org/drawingml/2006/main">
+              <a:graphicData uri="http://schemas.openxmlformats.org/drawingml/2006/picture">
+                <pic:pic xmlns:pic="http://schemas.openxmlformats.org/drawingml/2006/picture">
+                  <pic:nvPicPr>
+                    <pic:cNvPr id="0" name="Picture 8"/>
+                    <pic:cNvPicPr>
+                      <a:picLocks noChangeAspect="1" noChangeArrowheads="1"/>
+                    </pic:cNvPicPr>
+                  </pic:nvPicPr>
+                  <pic:blipFill>
+                    <a:blip r:embed="rId14" cstate="print">
+                      <a:extLst>
+                        <a:ext uri="{28A0092B-C50C-407E-A947-70E740481C1C}">
+                          <a14:useLocalDpi xmlns:a14="http://schemas.microsoft.com/office/drawing/2010/main" val="0"/>
+                        </a:ext>
+                      </a:extLst>
+                    </a:blip>
+                    <a:srcRect/>
+                    <a:stretch>
+                      <a:fillRect/>
+                    </a:stretch>
+                  </pic:blipFill>
+                  <pic:spPr bwMode="auto">
+                    <a:xfrm>
+                      <a:off x="0" y="0"/>
+                      <a:ext cx="5749925" cy="3484245"/>
+                    </a:xfrm>
+                    <a:prstGeom prst="rect">
+                      <a:avLst/>
+                    </a:prstGeom>
+                    <a:noFill/>
+                    <a:ln>
+                      <a:noFill/>
+                    </a:ln>
+                  </pic:spPr>
+                </pic:pic>
+              </a:graphicData>
+            </a:graphic>
+          </wp:inline>
+        </w:drawing>
+      </w:r>
+    </w:p>
+    <w:p>
+      <w:pPr>
+        <w:pStyle w:val="Heading2"/>
+      </w:pPr>
+      <w:bookmarkStart w:id="14" w:name="_Toc29513597"/>
+      <w:r>
+        <w:t xml:space="preserve">3.3 </w:t>
+      </w:r>
+      <w:r>
+        <w:t>Korisnički dio aplikacije</w:t>
+      </w:r>
+      <w:bookmarkEnd w:id="14"/>
+    </w:p>
+    <w:p>
+      <w:pPr>
+        <w:ind w:firstLine="426"/>
+      </w:pPr>
+      <w:r>
+        <w:t>Opcije koje nudi ovaj dio apliikacije korisnik može da iyabere pritiskom na taster od 0 do 9 nakon čega mu se prikaže meni odabrane opcije.</w:t>
+      </w:r>
+    </w:p>
+    <w:p>
+      <w:pPr>
+        <w:pStyle w:val="Heading3"/>
+      </w:pPr>
+      <w:bookmarkStart w:id="15" w:name="_Toc29513598"/>
+      <w:r>
+        <w:t>3.3.1</w:t>
+      </w:r>
+      <w:r>
+        <w:t>Pregeld preporučenih događaja</w:t>
+      </w:r>
+      <w:bookmarkEnd w:id="15"/>
+    </w:p>
+    <w:p>
+      <w:pPr>
+        <w:ind w:firstLine="567"/>
+      </w:pPr>
+      <w:r>
+        <w:t>Ukoliko korisnik ženi da pregleda događaje koje mu je predložio administrator treba da pritisne taster „1“, nakon čega mu se nude opcije koje su opisane u odjeljku 3.3 pod naslovom „Prikaz svih događaja“</w:t>
+      </w:r>
+    </w:p>
+    <w:p>
+      <w:pPr>
+        <w:pStyle w:val="Heading3"/>
+      </w:pPr>
+      <w:bookmarkStart w:id="16" w:name="_Toc29513599"/>
+      <w:r>
+        <w:t xml:space="preserve">3.3.2 </w:t>
+      </w:r>
+      <w:r>
+        <w:t>Pregled budućih dogadja</w:t>
+      </w:r>
+      <w:bookmarkEnd w:id="16"/>
+    </w:p>
+    <w:p>
+      <w:pPr>
+        <w:ind w:firstLine="426"/>
+      </w:pPr>
+      <w:r>
+        <w:t>Odabir ove opcije korisnik vrši pritiskom na taster „2“. Opcije koje se nude u ovom meniju iste su kao i u pregledu svih događaja u odjeljku 3.3.</w:t>
+      </w:r>
+    </w:p>
+    <w:p>
+      <w:pPr>
+        <w:pStyle w:val="Heading3"/>
+      </w:pPr>
+      <w:bookmarkStart w:id="17" w:name="_Toc29513600"/>
+      <w:r>
+        <w:t xml:space="preserve">3.3.3 </w:t>
+      </w:r>
+      <w:r>
+        <w:t>Pregled današnjih događaja</w:t>
+      </w:r>
+      <w:bookmarkEnd w:id="17"/>
+    </w:p>
+    <w:p>
+      <w:pPr>
+        <w:ind w:firstLine="567"/>
+      </w:pPr>
+      <w:r>
+        <w:t>Korisnik može da pregleda današnje događaje tako što pritisne taster „3“. Opcije koje se nude u ovom meniju su detaljno opisane u odjeljku 3.3 pod naslovom „Pregled svih događaja“.</w:t>
+      </w:r>
+    </w:p>
+    <w:p>
+      <w:pPr>
+        <w:pStyle w:val="Heading3"/>
+      </w:pPr>
+      <w:bookmarkStart w:id="18" w:name="_Toc29513601"/>
+      <w:r>
+        <w:t xml:space="preserve">3.3.4 </w:t>
+      </w:r>
+      <w:r>
+        <w:t>Pregled budućih događaja</w:t>
+      </w:r>
+      <w:bookmarkEnd w:id="18"/>
+    </w:p>
+    <w:p>
+      <w:pPr>
+        <w:ind w:firstLine="567"/>
+      </w:pPr>
+      <w:r>
+        <w:t>Korisnik može da pregleda današnje događaje tako što pritisne taster „4“. Opcije koje se nude u ovom meniju su detaljno opisane u odjeljku 3.3 pod naslovom „Pregled svih događaja“.</w:t>
+      </w:r>
+    </w:p>
+    <w:p>
+      <w:pPr>
+        <w:ind w:firstLine="567"/>
+      </w:pPr>
       <w:r>
         <w:rPr>
-          <w:lang w:val="en-US"/>
+          <w:noProof/>
         </w:rPr>
-        <w:t xml:space="preserve"> </w:t>
-      </w:r>
-      <w:bookmarkStart w:id="0" w:name="_GoBack"/>
-      <w:bookmarkEnd w:id="0"/>
+        <w:lastRenderedPageBreak/>
+        <w:drawing>
+          <wp:inline distT="0" distB="0" distL="0" distR="0">
+            <wp:extent cx="5763260" cy="3602355"/>
+            <wp:effectExtent l="0" t="0" r="8890" b="0"/>
+            <wp:docPr id="9" name="Picture 9"/>
+            <wp:cNvGraphicFramePr>
+              <a:graphicFrameLocks xmlns:a="http://schemas.openxmlformats.org/drawingml/2006/main" noChangeAspect="1"/>
+            </wp:cNvGraphicFramePr>
+            <a:graphic xmlns:a="http://schemas.openxmlformats.org/drawingml/2006/main">
+              <a:graphicData uri="http://schemas.openxmlformats.org/drawingml/2006/picture">
+                <pic:pic xmlns:pic="http://schemas.openxmlformats.org/drawingml/2006/picture">
+                  <pic:nvPicPr>
+                    <pic:cNvPr id="0" name="Picture 9"/>
+                    <pic:cNvPicPr>
+                      <a:picLocks noChangeAspect="1" noChangeArrowheads="1"/>
+                    </pic:cNvPicPr>
+                  </pic:nvPicPr>
+                  <pic:blipFill>
+                    <a:blip r:embed="rId15" cstate="print">
+                      <a:extLst>
+                        <a:ext uri="{28A0092B-C50C-407E-A947-70E740481C1C}">
+                          <a14:useLocalDpi xmlns:a14="http://schemas.microsoft.com/office/drawing/2010/main" val="0"/>
+                        </a:ext>
+                      </a:extLst>
+                    </a:blip>
+                    <a:srcRect/>
+                    <a:stretch>
+                      <a:fillRect/>
+                    </a:stretch>
+                  </pic:blipFill>
+                  <pic:spPr bwMode="auto">
+                    <a:xfrm>
+                      <a:off x="0" y="0"/>
+                      <a:ext cx="5763260" cy="3602355"/>
+                    </a:xfrm>
+                    <a:prstGeom prst="rect">
+                      <a:avLst/>
+                    </a:prstGeom>
+                    <a:noFill/>
+                    <a:ln>
+                      <a:noFill/>
+                    </a:ln>
+                  </pic:spPr>
+                </pic:pic>
+              </a:graphicData>
+            </a:graphic>
+          </wp:inline>
+        </w:drawing>
+      </w:r>
+    </w:p>
+    <w:p>
+      <w:pPr>
+        <w:pStyle w:val="Heading3"/>
+      </w:pPr>
+      <w:bookmarkStart w:id="19" w:name="_Toc29513602"/>
+      <w:r>
+        <w:t xml:space="preserve">3.3.5 </w:t>
+      </w:r>
+      <w:r>
+        <w:t>Pregled svih dogadjaja</w:t>
+      </w:r>
+      <w:bookmarkEnd w:id="19"/>
+    </w:p>
+    <w:p>
+      <w:pPr>
+        <w:ind w:firstLine="709"/>
+      </w:pPr>
+      <w:r>
+        <w:t>Ova opcija je detaljno opisana u dojeljku 3.3</w:t>
+      </w:r>
+    </w:p>
+    <w:p>
+      <w:pPr>
+        <w:pStyle w:val="Heading3"/>
+      </w:pPr>
+      <w:bookmarkStart w:id="20" w:name="_Toc29513603"/>
+      <w:r>
+        <w:t xml:space="preserve">3.3.6 </w:t>
+      </w:r>
+      <w:r>
+        <w:t>Igranje kviza</w:t>
+      </w:r>
+      <w:bookmarkEnd w:id="20"/>
+    </w:p>
+    <w:p>
+      <w:pPr>
+        <w:ind w:firstLine="567"/>
+      </w:pPr>
+      <w:r>
+        <w:t>Korisnik može da pokrene kviz pritiskom na taster „6“ nakon čega počinje kviz.</w:t>
+      </w:r>
+      <w:r>
+        <w:br/>
+        <w:t>Korisniku se ispisuju pitanja i ponuđeni odgovori, a korisnik odgovara na način da unese a,b ili c kako bi odabrao željeni odgovor. Na primjer ako korisnik želli da odgovori pod c treba samo da pritisne taster c.Nakon odigranog kviza korisnik može ali i ne mora, da sačuva svoj rezultat,  ovu opciju korisnik bira pritiskom na taster „D“ ako želi da sačuva rezultat ili na taster „N“ ako ne želi da sačuva svoj rezutat. Ukoliko je korisnik odabrao da želi da sačuva svoj rezultat treba da unese korisničko ime i pritisne „enter“. Nakon ovoga korisniku sa nudi i opcija da pogleda rang listu svih takmičara koji su igrali kviz i sačuvali svoje rezultate. Ovu opciju korisnik bira pritiskom na taster „D“ ukoliko želi da pogleda rang listu ili „N“ ukoliko ne želi da pogleda rang listu.</w:t>
+      </w:r>
+    </w:p>
+    <w:p>
+      <w:pPr>
+        <w:pStyle w:val="Heading3"/>
+      </w:pPr>
+      <w:bookmarkStart w:id="21" w:name="_Toc29513604"/>
+      <w:r>
+        <w:t>3.3.7 Prikaz rang liste</w:t>
+      </w:r>
+      <w:bookmarkEnd w:id="21"/>
+    </w:p>
+    <w:p>
+      <w:pPr>
+        <w:ind w:firstLine="709"/>
+      </w:pPr>
+      <w:r>
+        <w:t>Ovu opciju korisnik bira pritiskom na taster „7“, nakon čega mu se ispiše rang lista.</w:t>
+      </w:r>
+    </w:p>
+    <w:p>
+      <w:pPr>
+        <w:pStyle w:val="Heading3"/>
+      </w:pPr>
+      <w:bookmarkStart w:id="22" w:name="_Toc29513605"/>
+      <w:r>
+        <w:t>3.3.</w:t>
+      </w:r>
+      <w:r>
+        <w:t xml:space="preserve">8 </w:t>
+      </w:r>
+      <w:r>
+        <w:t>Pomoć</w:t>
+      </w:r>
+      <w:bookmarkEnd w:id="22"/>
+    </w:p>
+    <w:p>
+      <w:pPr>
+        <w:ind w:firstLine="567"/>
+      </w:pPr>
+      <w:r>
+        <w:t>Opciju za pomoć korisnik bira pritiskom na tester „8“ nakon čega korisnik treba da izabere „D“ ukoliko želi da pogelda korisničku dokumentaciju (ovaj fajl) gdje jedetaljno opisano kako se koristi aplikacija.</w:t>
+      </w:r>
+    </w:p>
+    <w:p>
+      <w:pPr>
+        <w:pStyle w:val="Heading3"/>
+      </w:pPr>
+      <w:bookmarkStart w:id="23" w:name="_Toc29513606"/>
+      <w:r>
+        <w:t>3.3.9 O aplikaciji</w:t>
+      </w:r>
+      <w:bookmarkEnd w:id="23"/>
+    </w:p>
+    <w:p>
+      <w:pPr>
+        <w:ind w:firstLine="567"/>
+      </w:pPr>
+      <w:r>
+        <w:t>Ukoliko korisnik želi da pogleda detalje o aplikaciji to može da uradi pritiskom na taster „9“ gdje može da vidi informacije o aplikaciji, ko ej radio aplikaciju i slično.</w:t>
+      </w:r>
+    </w:p>
+    <w:p>
+      <w:pPr>
+        <w:ind w:firstLine="567"/>
+      </w:pPr>
+    </w:p>
+    <w:p>
+      <w:pPr>
+        <w:ind w:firstLine="567"/>
+      </w:pPr>
+      <w:r>
+        <w:rPr>
+          <w:noProof/>
+        </w:rPr>
+        <w:drawing>
+          <wp:inline distT="0" distB="0" distL="0" distR="0">
+            <wp:extent cx="5763260" cy="3602355"/>
+            <wp:effectExtent l="0" t="0" r="8890" b="0"/>
+            <wp:docPr id="10" name="Picture 10"/>
+            <wp:cNvGraphicFramePr>
+              <a:graphicFrameLocks xmlns:a="http://schemas.openxmlformats.org/drawingml/2006/main" noChangeAspect="1"/>
+            </wp:cNvGraphicFramePr>
+            <a:graphic xmlns:a="http://schemas.openxmlformats.org/drawingml/2006/main">
+              <a:graphicData uri="http://schemas.openxmlformats.org/drawingml/2006/picture">
+                <pic:pic xmlns:pic="http://schemas.openxmlformats.org/drawingml/2006/picture">
+                  <pic:nvPicPr>
+                    <pic:cNvPr id="0" name="Picture 10"/>
+                    <pic:cNvPicPr>
+                      <a:picLocks noChangeAspect="1" noChangeArrowheads="1"/>
+                    </pic:cNvPicPr>
+                  </pic:nvPicPr>
+                  <pic:blipFill>
+                    <a:blip r:embed="rId16" cstate="print">
+                      <a:extLst>
+                        <a:ext uri="{28A0092B-C50C-407E-A947-70E740481C1C}">
+                          <a14:useLocalDpi xmlns:a14="http://schemas.microsoft.com/office/drawing/2010/main" val="0"/>
+                        </a:ext>
+                      </a:extLst>
+                    </a:blip>
+                    <a:srcRect/>
+                    <a:stretch>
+                      <a:fillRect/>
+                    </a:stretch>
+                  </pic:blipFill>
+                  <pic:spPr bwMode="auto">
+                    <a:xfrm>
+                      <a:off x="0" y="0"/>
+                      <a:ext cx="5763260" cy="3602355"/>
+                    </a:xfrm>
+                    <a:prstGeom prst="rect">
+                      <a:avLst/>
+                    </a:prstGeom>
+                    <a:noFill/>
+                    <a:ln>
+                      <a:noFill/>
+                    </a:ln>
+                  </pic:spPr>
+                </pic:pic>
+              </a:graphicData>
+            </a:graphic>
+          </wp:inline>
+        </w:drawing>
+      </w:r>
     </w:p>
     <w:sectPr>
       <w:pgSz w:w="11906" w:h="16838"/>
@@ -89,6 +3271,362 @@
     </w:sectPr>
   </w:body>
 </w:document>
+</file>
+
+<file path=word/numbering.xml><?xml version="1.0" encoding="utf-8"?>
+<w:numbering xmlns:wpc="http://schemas.microsoft.com/office/word/2010/wordprocessingCanvas" xmlns:cx="http://schemas.microsoft.com/office/drawing/2014/chartex" xmlns:cx1="http://schemas.microsoft.com/office/drawing/2015/9/8/chartex" xmlns:cx2="http://schemas.microsoft.com/office/drawing/2015/10/21/chartex" xmlns:cx3="http://schemas.microsoft.com/office/drawing/2016/5/9/chartex" xmlns:cx4="http://schemas.microsoft.com/office/drawing/2016/5/10/chartex" xmlns:cx5="http://schemas.microsoft.com/office/drawing/2016/5/11/chartex" xmlns:cx6="http://schemas.microsoft.com/office/drawing/2016/5/12/chartex" xmlns:cx7="http://schemas.microsoft.com/office/drawing/2016/5/13/chartex" xmlns:cx8="http://schemas.microsoft.com/office/drawing/2016/5/14/chartex" xmlns:mc="http://schemas.openxmlformats.org/markup-compatibility/2006" xmlns:aink="http://schemas.microsoft.com/office/drawing/2016/ink" xmlns:am3d="http://schemas.microsoft.com/office/drawing/2017/model3d" xmlns:o="urn:schemas-microsoft-com:office:office" xmlns:r="http://schemas.openxmlformats.org/officeDocument/2006/relationships" xmlns:m="http://schemas.openxmlformats.org/officeDocument/2006/math" xmlns:v="urn:schemas-microsoft-com:vml" xmlns:wp14="http://schemas.microsoft.com/office/word/2010/wordprocessingDrawing" xmlns:wp="http://schemas.openxmlformats.org/drawingml/2006/wordprocessingDrawing" xmlns:w10="urn:schemas-microsoft-com:office:word" xmlns:w="http://schemas.openxmlformats.org/wordprocessingml/2006/main" xmlns:w14="http://schemas.microsoft.com/office/word/2010/wordml" xmlns:w15="http://schemas.microsoft.com/office/word/2012/wordml" xmlns:w16cid="http://schemas.microsoft.com/office/word/2016/wordml/cid" xmlns:w16se="http://schemas.microsoft.com/office/word/2015/wordml/symex" xmlns:wpg="http://schemas.microsoft.com/office/word/2010/wordprocessingGroup" xmlns:wpi="http://schemas.microsoft.com/office/word/2010/wordprocessingInk" xmlns:wne="http://schemas.microsoft.com/office/word/2006/wordml" xmlns:wps="http://schemas.microsoft.com/office/word/2010/wordprocessingShape" mc:Ignorable="w14 w15 w16se w16cid wp14">
+  <w:abstractNum w:abstractNumId="0" w15:restartNumberingAfterBreak="0">
+    <w:nsid w:val="071B42E5"/>
+    <w:multiLevelType w:val="hybridMultilevel"/>
+    <w:tmpl w:val="A62452CA"/>
+    <w:lvl w:ilvl="0" w:tplc="A3464FEC">
+      <w:start w:val="1"/>
+      <w:numFmt w:val="decimal"/>
+      <w:lvlText w:val="3.%1"/>
+      <w:lvlJc w:val="left"/>
+      <w:pPr>
+        <w:ind w:left="720" w:hanging="360"/>
+      </w:pPr>
+      <w:rPr>
+        <w:rFonts w:ascii="Times New Roman" w:hAnsi="Times New Roman" w:cs="Times New Roman" w:hint="default"/>
+        <w:b w:val="0"/>
+        <w:bCs w:val="0"/>
+        <w:i w:val="0"/>
+        <w:iCs w:val="0"/>
+        <w:caps w:val="0"/>
+        <w:smallCaps w:val="0"/>
+        <w:strike w:val="0"/>
+        <w:dstrike w:val="0"/>
+        <w:outline w:val="0"/>
+        <w:shadow w:val="0"/>
+        <w:emboss w:val="0"/>
+        <w:imprint w:val="0"/>
+        <w:noProof w:val="0"/>
+        <w:snapToGrid w:val="0"/>
+        <w:vanish w:val="0"/>
+        <w:color w:val="000000"/>
+        <w:spacing w:val="0"/>
+        <w:w w:val="0"/>
+        <w:kern w:val="0"/>
+        <w:position w:val="0"/>
+        <w:sz w:val="0"/>
+        <w:szCs w:val="0"/>
+        <w:u w:val="none" w:color="000000"/>
+        <w:effect w:val="none"/>
+        <w:bdr w:val="none" w:sz="0" w:space="0" w:color="000000"/>
+        <w:shd w:val="clear" w:color="000000" w:fill="000000"/>
+        <w:vertAlign w:val="baseline"/>
+        <w:em w:val="none"/>
+        <w:lang w:val="x-none" w:eastAsia="x-none" w:bidi="x-none"/>
+        <w:specVanish w:val="0"/>
+        <w14:glow w14:rad="0">
+          <w14:srgbClr w14:val="000000"/>
+        </w14:glow>
+        <w14:shadow w14:blurRad="0" w14:dist="0" w14:dir="0" w14:sx="0" w14:sy="0" w14:kx="0" w14:ky="0" w14:algn="none">
+          <w14:srgbClr w14:val="000000"/>
+        </w14:shadow>
+        <w14:reflection w14:blurRad="0" w14:stA="0" w14:stPos="0" w14:endA="0" w14:endPos="0" w14:dist="0" w14:dir="0" w14:fadeDir="0" w14:sx="0" w14:sy="0" w14:kx="0" w14:ky="0" w14:algn="none"/>
+        <w14:textOutline w14:w="0" w14:cap="rnd" w14:cmpd="sng" w14:algn="ctr">
+          <w14:noFill/>
+          <w14:prstDash w14:val="solid"/>
+          <w14:bevel/>
+        </w14:textOutline>
+        <w14:scene3d>
+          <w14:camera w14:prst="orthographicFront"/>
+          <w14:lightRig w14:rig="threePt" w14:dir="t">
+            <w14:rot w14:lat="0" w14:lon="0" w14:rev="0"/>
+          </w14:lightRig>
+        </w14:scene3d>
+        <w14:props3d w14:extrusionH="0" w14:contourW="0" w14:prstMaterial="none"/>
+        <w14:ligatures w14:val="none"/>
+        <w14:numForm w14:val="default"/>
+        <w14:numSpacing w14:val="default"/>
+        <w14:stylisticSets/>
+        <w14:cntxtAlts w14:val="0"/>
+      </w:rPr>
+    </w:lvl>
+    <w:lvl w:ilvl="1" w:tplc="241A0019" w:tentative="1">
+      <w:start w:val="1"/>
+      <w:numFmt w:val="lowerLetter"/>
+      <w:lvlText w:val="%2."/>
+      <w:lvlJc w:val="left"/>
+      <w:pPr>
+        <w:ind w:left="1440" w:hanging="360"/>
+      </w:pPr>
+    </w:lvl>
+    <w:lvl w:ilvl="2" w:tplc="241A001B" w:tentative="1">
+      <w:start w:val="1"/>
+      <w:numFmt w:val="lowerRoman"/>
+      <w:lvlText w:val="%3."/>
+      <w:lvlJc w:val="right"/>
+      <w:pPr>
+        <w:ind w:left="2160" w:hanging="180"/>
+      </w:pPr>
+    </w:lvl>
+    <w:lvl w:ilvl="3" w:tplc="241A000F" w:tentative="1">
+      <w:start w:val="1"/>
+      <w:numFmt w:val="decimal"/>
+      <w:lvlText w:val="%4."/>
+      <w:lvlJc w:val="left"/>
+      <w:pPr>
+        <w:ind w:left="2880" w:hanging="360"/>
+      </w:pPr>
+    </w:lvl>
+    <w:lvl w:ilvl="4" w:tplc="241A0019" w:tentative="1">
+      <w:start w:val="1"/>
+      <w:numFmt w:val="lowerLetter"/>
+      <w:lvlText w:val="%5."/>
+      <w:lvlJc w:val="left"/>
+      <w:pPr>
+        <w:ind w:left="3600" w:hanging="360"/>
+      </w:pPr>
+    </w:lvl>
+    <w:lvl w:ilvl="5" w:tplc="241A001B" w:tentative="1">
+      <w:start w:val="1"/>
+      <w:numFmt w:val="lowerRoman"/>
+      <w:lvlText w:val="%6."/>
+      <w:lvlJc w:val="right"/>
+      <w:pPr>
+        <w:ind w:left="4320" w:hanging="180"/>
+      </w:pPr>
+    </w:lvl>
+    <w:lvl w:ilvl="6" w:tplc="241A000F" w:tentative="1">
+      <w:start w:val="1"/>
+      <w:numFmt w:val="decimal"/>
+      <w:lvlText w:val="%7."/>
+      <w:lvlJc w:val="left"/>
+      <w:pPr>
+        <w:ind w:left="5040" w:hanging="360"/>
+      </w:pPr>
+    </w:lvl>
+    <w:lvl w:ilvl="7" w:tplc="241A0019" w:tentative="1">
+      <w:start w:val="1"/>
+      <w:numFmt w:val="lowerLetter"/>
+      <w:lvlText w:val="%8."/>
+      <w:lvlJc w:val="left"/>
+      <w:pPr>
+        <w:ind w:left="5760" w:hanging="360"/>
+      </w:pPr>
+    </w:lvl>
+    <w:lvl w:ilvl="8" w:tplc="241A001B" w:tentative="1">
+      <w:start w:val="1"/>
+      <w:numFmt w:val="lowerRoman"/>
+      <w:lvlText w:val="%9."/>
+      <w:lvlJc w:val="right"/>
+      <w:pPr>
+        <w:ind w:left="6480" w:hanging="180"/>
+      </w:pPr>
+    </w:lvl>
+  </w:abstractNum>
+  <w:abstractNum w:abstractNumId="1" w15:restartNumberingAfterBreak="0">
+    <w:nsid w:val="51B841CF"/>
+    <w:multiLevelType w:val="hybridMultilevel"/>
+    <w:tmpl w:val="B650CFE4"/>
+    <w:lvl w:ilvl="0" w:tplc="9558D09C">
+      <w:start w:val="1"/>
+      <w:numFmt w:val="decimal"/>
+      <w:lvlText w:val="%1."/>
+      <w:lvlJc w:val="left"/>
+      <w:pPr>
+        <w:ind w:left="720" w:hanging="360"/>
+      </w:pPr>
+    </w:lvl>
+    <w:lvl w:ilvl="1" w:tplc="241A0019" w:tentative="1">
+      <w:start w:val="1"/>
+      <w:numFmt w:val="lowerLetter"/>
+      <w:lvlText w:val="%2."/>
+      <w:lvlJc w:val="left"/>
+      <w:pPr>
+        <w:ind w:left="1440" w:hanging="360"/>
+      </w:pPr>
+    </w:lvl>
+    <w:lvl w:ilvl="2" w:tplc="241A001B" w:tentative="1">
+      <w:start w:val="1"/>
+      <w:numFmt w:val="lowerRoman"/>
+      <w:lvlText w:val="%3."/>
+      <w:lvlJc w:val="right"/>
+      <w:pPr>
+        <w:ind w:left="2160" w:hanging="180"/>
+      </w:pPr>
+    </w:lvl>
+    <w:lvl w:ilvl="3" w:tplc="241A000F" w:tentative="1">
+      <w:start w:val="1"/>
+      <w:numFmt w:val="decimal"/>
+      <w:lvlText w:val="%4."/>
+      <w:lvlJc w:val="left"/>
+      <w:pPr>
+        <w:ind w:left="2880" w:hanging="360"/>
+      </w:pPr>
+    </w:lvl>
+    <w:lvl w:ilvl="4" w:tplc="241A0019" w:tentative="1">
+      <w:start w:val="1"/>
+      <w:numFmt w:val="lowerLetter"/>
+      <w:lvlText w:val="%5."/>
+      <w:lvlJc w:val="left"/>
+      <w:pPr>
+        <w:ind w:left="3600" w:hanging="360"/>
+      </w:pPr>
+    </w:lvl>
+    <w:lvl w:ilvl="5" w:tplc="241A001B" w:tentative="1">
+      <w:start w:val="1"/>
+      <w:numFmt w:val="lowerRoman"/>
+      <w:lvlText w:val="%6."/>
+      <w:lvlJc w:val="right"/>
+      <w:pPr>
+        <w:ind w:left="4320" w:hanging="180"/>
+      </w:pPr>
+    </w:lvl>
+    <w:lvl w:ilvl="6" w:tplc="241A000F" w:tentative="1">
+      <w:start w:val="1"/>
+      <w:numFmt w:val="decimal"/>
+      <w:lvlText w:val="%7."/>
+      <w:lvlJc w:val="left"/>
+      <w:pPr>
+        <w:ind w:left="5040" w:hanging="360"/>
+      </w:pPr>
+    </w:lvl>
+    <w:lvl w:ilvl="7" w:tplc="241A0019" w:tentative="1">
+      <w:start w:val="1"/>
+      <w:numFmt w:val="lowerLetter"/>
+      <w:lvlText w:val="%8."/>
+      <w:lvlJc w:val="left"/>
+      <w:pPr>
+        <w:ind w:left="5760" w:hanging="360"/>
+      </w:pPr>
+    </w:lvl>
+    <w:lvl w:ilvl="8" w:tplc="241A001B" w:tentative="1">
+      <w:start w:val="1"/>
+      <w:numFmt w:val="lowerRoman"/>
+      <w:lvlText w:val="%9."/>
+      <w:lvlJc w:val="right"/>
+      <w:pPr>
+        <w:ind w:left="6480" w:hanging="180"/>
+      </w:pPr>
+    </w:lvl>
+  </w:abstractNum>
+  <w:abstractNum w:abstractNumId="2" w15:restartNumberingAfterBreak="0">
+    <w:nsid w:val="7D7422A1"/>
+    <w:multiLevelType w:val="hybridMultilevel"/>
+    <w:tmpl w:val="22B49A36"/>
+    <w:lvl w:ilvl="0" w:tplc="241A0001">
+      <w:start w:val="1"/>
+      <w:numFmt w:val="bullet"/>
+      <w:lvlText w:val=""/>
+      <w:lvlJc w:val="left"/>
+      <w:pPr>
+        <w:ind w:left="720" w:hanging="360"/>
+      </w:pPr>
+      <w:rPr>
+        <w:rFonts w:ascii="Symbol" w:hAnsi="Symbol" w:hint="default"/>
+      </w:rPr>
+    </w:lvl>
+    <w:lvl w:ilvl="1" w:tplc="241A0003">
+      <w:start w:val="1"/>
+      <w:numFmt w:val="bullet"/>
+      <w:lvlText w:val="o"/>
+      <w:lvlJc w:val="left"/>
+      <w:pPr>
+        <w:ind w:left="1440" w:hanging="360"/>
+      </w:pPr>
+      <w:rPr>
+        <w:rFonts w:ascii="Courier New" w:hAnsi="Courier New" w:cs="Courier New" w:hint="default"/>
+      </w:rPr>
+    </w:lvl>
+    <w:lvl w:ilvl="2" w:tplc="241A0005" w:tentative="1">
+      <w:start w:val="1"/>
+      <w:numFmt w:val="bullet"/>
+      <w:lvlText w:val=""/>
+      <w:lvlJc w:val="left"/>
+      <w:pPr>
+        <w:ind w:left="2160" w:hanging="360"/>
+      </w:pPr>
+      <w:rPr>
+        <w:rFonts w:ascii="Wingdings" w:hAnsi="Wingdings" w:hint="default"/>
+      </w:rPr>
+    </w:lvl>
+    <w:lvl w:ilvl="3" w:tplc="241A0001" w:tentative="1">
+      <w:start w:val="1"/>
+      <w:numFmt w:val="bullet"/>
+      <w:lvlText w:val=""/>
+      <w:lvlJc w:val="left"/>
+      <w:pPr>
+        <w:ind w:left="2880" w:hanging="360"/>
+      </w:pPr>
+      <w:rPr>
+        <w:rFonts w:ascii="Symbol" w:hAnsi="Symbol" w:hint="default"/>
+      </w:rPr>
+    </w:lvl>
+    <w:lvl w:ilvl="4" w:tplc="241A0003" w:tentative="1">
+      <w:start w:val="1"/>
+      <w:numFmt w:val="bullet"/>
+      <w:lvlText w:val="o"/>
+      <w:lvlJc w:val="left"/>
+      <w:pPr>
+        <w:ind w:left="3600" w:hanging="360"/>
+      </w:pPr>
+      <w:rPr>
+        <w:rFonts w:ascii="Courier New" w:hAnsi="Courier New" w:cs="Courier New" w:hint="default"/>
+      </w:rPr>
+    </w:lvl>
+    <w:lvl w:ilvl="5" w:tplc="241A0005" w:tentative="1">
+      <w:start w:val="1"/>
+      <w:numFmt w:val="bullet"/>
+      <w:lvlText w:val=""/>
+      <w:lvlJc w:val="left"/>
+      <w:pPr>
+        <w:ind w:left="4320" w:hanging="360"/>
+      </w:pPr>
+      <w:rPr>
+        <w:rFonts w:ascii="Wingdings" w:hAnsi="Wingdings" w:hint="default"/>
+      </w:rPr>
+    </w:lvl>
+    <w:lvl w:ilvl="6" w:tplc="241A0001" w:tentative="1">
+      <w:start w:val="1"/>
+      <w:numFmt w:val="bullet"/>
+      <w:lvlText w:val=""/>
+      <w:lvlJc w:val="left"/>
+      <w:pPr>
+        <w:ind w:left="5040" w:hanging="360"/>
+      </w:pPr>
+      <w:rPr>
+        <w:rFonts w:ascii="Symbol" w:hAnsi="Symbol" w:hint="default"/>
+      </w:rPr>
+    </w:lvl>
+    <w:lvl w:ilvl="7" w:tplc="241A0003" w:tentative="1">
+      <w:start w:val="1"/>
+      <w:numFmt w:val="bullet"/>
+      <w:lvlText w:val="o"/>
+      <w:lvlJc w:val="left"/>
+      <w:pPr>
+        <w:ind w:left="5760" w:hanging="360"/>
+      </w:pPr>
+      <w:rPr>
+        <w:rFonts w:ascii="Courier New" w:hAnsi="Courier New" w:cs="Courier New" w:hint="default"/>
+      </w:rPr>
+    </w:lvl>
+    <w:lvl w:ilvl="8" w:tplc="241A0005" w:tentative="1">
+      <w:start w:val="1"/>
+      <w:numFmt w:val="bullet"/>
+      <w:lvlText w:val=""/>
+      <w:lvlJc w:val="left"/>
+      <w:pPr>
+        <w:ind w:left="6480" w:hanging="360"/>
+      </w:pPr>
+      <w:rPr>
+        <w:rFonts w:ascii="Wingdings" w:hAnsi="Wingdings" w:hint="default"/>
+      </w:rPr>
+    </w:lvl>
+  </w:abstractNum>
+  <w:num w:numId="1">
+    <w:abstractNumId w:val="1"/>
+  </w:num>
+  <w:num w:numId="2">
+    <w:abstractNumId w:val="0"/>
+  </w:num>
+  <w:num w:numId="3">
+    <w:abstractNumId w:val="2"/>
+  </w:num>
+</w:numbering>
 </file>
 
 <file path=word/styles.xml><?xml version="1.0" encoding="utf-8"?>
@@ -488,6 +4026,75 @@
   <w:style w:type="paragraph" w:default="1" w:styleId="Normal">
     <w:name w:val="Normal"/>
     <w:qFormat/>
+    <w:rsid w:val="00E15C96"/>
+    <w:rPr>
+      <w:sz w:val="24"/>
+    </w:rPr>
+  </w:style>
+  <w:style w:type="paragraph" w:styleId="Heading1">
+    <w:name w:val="heading 1"/>
+    <w:basedOn w:val="Normal"/>
+    <w:next w:val="Normal"/>
+    <w:link w:val="Heading1Char"/>
+    <w:uiPriority w:val="9"/>
+    <w:qFormat/>
+    <w:rsid w:val="00975088"/>
+    <w:pPr>
+      <w:keepNext/>
+      <w:keepLines/>
+      <w:spacing w:before="240" w:after="0"/>
+      <w:outlineLvl w:val="0"/>
+    </w:pPr>
+    <w:rPr>
+      <w:rFonts w:asciiTheme="majorHAnsi" w:eastAsiaTheme="majorEastAsia" w:hAnsiTheme="majorHAnsi" w:cstheme="majorBidi"/>
+      <w:b/>
+      <w:sz w:val="32"/>
+      <w:szCs w:val="32"/>
+    </w:rPr>
+  </w:style>
+  <w:style w:type="paragraph" w:styleId="Heading2">
+    <w:name w:val="heading 2"/>
+    <w:basedOn w:val="Normal"/>
+    <w:next w:val="Normal"/>
+    <w:link w:val="Heading2Char"/>
+    <w:uiPriority w:val="9"/>
+    <w:unhideWhenUsed/>
+    <w:qFormat/>
+    <w:rsid w:val="00975088"/>
+    <w:pPr>
+      <w:keepNext/>
+      <w:keepLines/>
+      <w:spacing w:before="40" w:after="0"/>
+      <w:outlineLvl w:val="1"/>
+    </w:pPr>
+    <w:rPr>
+      <w:rFonts w:asciiTheme="majorHAnsi" w:eastAsiaTheme="majorEastAsia" w:hAnsiTheme="majorHAnsi" w:cstheme="majorBidi"/>
+      <w:b/>
+      <w:sz w:val="28"/>
+      <w:szCs w:val="26"/>
+    </w:rPr>
+  </w:style>
+  <w:style w:type="paragraph" w:styleId="Heading3">
+    <w:name w:val="heading 3"/>
+    <w:basedOn w:val="Normal"/>
+    <w:next w:val="Normal"/>
+    <w:link w:val="Heading3Char"/>
+    <w:uiPriority w:val="9"/>
+    <w:unhideWhenUsed/>
+    <w:qFormat/>
+    <w:rsid w:val="00BC1074"/>
+    <w:pPr>
+      <w:keepNext/>
+      <w:keepLines/>
+      <w:spacing w:before="40" w:after="0"/>
+      <w:outlineLvl w:val="2"/>
+    </w:pPr>
+    <w:rPr>
+      <w:rFonts w:asciiTheme="majorHAnsi" w:eastAsiaTheme="majorEastAsia" w:hAnsiTheme="majorHAnsi" w:cstheme="majorBidi"/>
+      <w:b/>
+      <w:sz w:val="26"/>
+      <w:szCs w:val="24"/>
+    </w:rPr>
   </w:style>
   <w:style w:type="character" w:default="1" w:styleId="DefaultParagraphFont">
     <w:name w:val="Default Paragraph Font"/>
@@ -515,6 +4122,134 @@
     <w:uiPriority w:val="99"/>
     <w:semiHidden/>
     <w:unhideWhenUsed/>
+  </w:style>
+  <w:style w:type="character" w:customStyle="1" w:styleId="Heading1Char">
+    <w:name w:val="Heading 1 Char"/>
+    <w:basedOn w:val="DefaultParagraphFont"/>
+    <w:link w:val="Heading1"/>
+    <w:uiPriority w:val="9"/>
+    <w:rsid w:val="00E15C96"/>
+    <w:rPr>
+      <w:rFonts w:asciiTheme="majorHAnsi" w:eastAsiaTheme="majorEastAsia" w:hAnsiTheme="majorHAnsi" w:cstheme="majorBidi"/>
+      <w:b/>
+      <w:sz w:val="32"/>
+      <w:szCs w:val="32"/>
+    </w:rPr>
+  </w:style>
+  <w:style w:type="character" w:customStyle="1" w:styleId="Heading2Char">
+    <w:name w:val="Heading 2 Char"/>
+    <w:basedOn w:val="DefaultParagraphFont"/>
+    <w:link w:val="Heading2"/>
+    <w:uiPriority w:val="9"/>
+    <w:rsid w:val="00E15C96"/>
+    <w:rPr>
+      <w:rFonts w:asciiTheme="majorHAnsi" w:eastAsiaTheme="majorEastAsia" w:hAnsiTheme="majorHAnsi" w:cstheme="majorBidi"/>
+      <w:b/>
+      <w:sz w:val="28"/>
+      <w:szCs w:val="26"/>
+    </w:rPr>
+  </w:style>
+  <w:style w:type="paragraph" w:styleId="ListParagraph">
+    <w:name w:val="List Paragraph"/>
+    <w:basedOn w:val="Normal"/>
+    <w:uiPriority w:val="34"/>
+    <w:qFormat/>
+    <w:rsid w:val="00E15C96"/>
+    <w:pPr>
+      <w:ind w:left="720"/>
+      <w:contextualSpacing/>
+    </w:pPr>
+  </w:style>
+  <w:style w:type="paragraph" w:styleId="NoSpacing">
+    <w:name w:val="No Spacing"/>
+    <w:uiPriority w:val="1"/>
+    <w:qFormat/>
+    <w:rsid w:val="00A745DD"/>
+    <w:pPr>
+      <w:spacing w:after="0" w:line="240" w:lineRule="auto"/>
+    </w:pPr>
+    <w:rPr>
+      <w:sz w:val="24"/>
+    </w:rPr>
+  </w:style>
+  <w:style w:type="character" w:customStyle="1" w:styleId="Heading3Char">
+    <w:name w:val="Heading 3 Char"/>
+    <w:basedOn w:val="DefaultParagraphFont"/>
+    <w:link w:val="Heading3"/>
+    <w:uiPriority w:val="9"/>
+    <w:rsid w:val="00BC1074"/>
+    <w:rPr>
+      <w:rFonts w:asciiTheme="majorHAnsi" w:eastAsiaTheme="majorEastAsia" w:hAnsiTheme="majorHAnsi" w:cstheme="majorBidi"/>
+      <w:b/>
+      <w:sz w:val="26"/>
+      <w:szCs w:val="24"/>
+    </w:rPr>
+  </w:style>
+  <w:style w:type="paragraph" w:styleId="TOCHeading">
+    <w:name w:val="TOC Heading"/>
+    <w:basedOn w:val="Heading1"/>
+    <w:next w:val="Normal"/>
+    <w:uiPriority w:val="39"/>
+    <w:unhideWhenUsed/>
+    <w:qFormat/>
+    <w:rsid w:val="0036729E"/>
+    <w:pPr>
+      <w:outlineLvl w:val="9"/>
+    </w:pPr>
+    <w:rPr>
+      <w:b w:val="0"/>
+      <w:color w:val="2F5496" w:themeColor="accent1" w:themeShade="BF"/>
+      <w:lang w:val="en-US"/>
+    </w:rPr>
+  </w:style>
+  <w:style w:type="paragraph" w:styleId="TOC3">
+    <w:name w:val="toc 3"/>
+    <w:basedOn w:val="Normal"/>
+    <w:next w:val="Normal"/>
+    <w:autoRedefine/>
+    <w:uiPriority w:val="39"/>
+    <w:unhideWhenUsed/>
+    <w:rsid w:val="0036729E"/>
+    <w:pPr>
+      <w:spacing w:after="100"/>
+      <w:ind w:left="480"/>
+    </w:pPr>
+  </w:style>
+  <w:style w:type="paragraph" w:styleId="TOC2">
+    <w:name w:val="toc 2"/>
+    <w:basedOn w:val="Normal"/>
+    <w:next w:val="Normal"/>
+    <w:autoRedefine/>
+    <w:uiPriority w:val="39"/>
+    <w:unhideWhenUsed/>
+    <w:rsid w:val="0036729E"/>
+    <w:pPr>
+      <w:spacing w:after="100"/>
+      <w:ind w:left="240"/>
+    </w:pPr>
+  </w:style>
+  <w:style w:type="paragraph" w:styleId="TOC1">
+    <w:name w:val="toc 1"/>
+    <w:basedOn w:val="Normal"/>
+    <w:next w:val="Normal"/>
+    <w:autoRedefine/>
+    <w:uiPriority w:val="39"/>
+    <w:unhideWhenUsed/>
+    <w:rsid w:val="0036729E"/>
+    <w:pPr>
+      <w:spacing w:after="100"/>
+    </w:pPr>
+  </w:style>
+  <w:style w:type="character" w:styleId="Hyperlink">
+    <w:name w:val="Hyperlink"/>
+    <w:basedOn w:val="DefaultParagraphFont"/>
+    <w:uiPriority w:val="99"/>
+    <w:unhideWhenUsed/>
+    <w:rsid w:val="0036729E"/>
+    <w:rPr>
+      <w:color w:val="0563C1" w:themeColor="hyperlink"/>
+      <w:u w:val="single"/>
+    </w:rPr>
   </w:style>
 </w:styles>
 </file>
@@ -812,4 +4547,16 @@
     </a:ext>
   </a:extLst>
 </a:theme>
+</file>
+
+<file path=customXml/item1.xml><?xml version="1.0" encoding="utf-8"?>
+<b:Sources xmlns:b="http://schemas.openxmlformats.org/officeDocument/2006/bibliography" xmlns="http://schemas.openxmlformats.org/officeDocument/2006/bibliography" SelectedStyle="\APASixthEditionOfficeOnline.xsl" StyleName="APA" Version="6"/>
+</file>
+
+<file path=customXml/itemProps1.xml><?xml version="1.0" encoding="utf-8"?>
+<ds:datastoreItem xmlns:ds="http://schemas.openxmlformats.org/officeDocument/2006/customXml" ds:itemID="{8AAC6430-37E1-4FB0-8E55-7AE567A73042}">
+  <ds:schemaRefs>
+    <ds:schemaRef ds:uri="http://schemas.openxmlformats.org/officeDocument/2006/bibliography"/>
+  </ds:schemaRefs>
+</ds:datastoreItem>
 </file>